--- a/BE Sales Invoice.docx
+++ b/BE Sales Invoice.docx
@@ -43,12 +43,12 @@
               <w:bCs/>
             </w:rPr>
             <w:alias w:val="#Nav: /Header/CustomerAddress1"/>
-            <w:tag w:val="#Nav: BE Sales Invoice/50001"/>
+            <w:tag w:val="#Nav: BE_Sales_Invoice/50001"/>
             <w:id w:val="-346637227"/>
             <w:placeholder>
               <w:docPart w:val="F3D8654B044541669D670AB48564DF7B"/>
             </w:placeholder>
-            <w:dataBinding w:prefixMappings="xmlns:ns0='urn:microsoft-dynamics-nav/reports/BE Sales Invoice/50001/'" w:xpath="/ns0:NavWordReportXmlPart[1]/ns0:Header[1]/ns0:CustomerAddress1[1]" w:storeItemID="{C24FB965-D4D5-4089-A4A5-D064FDDB9A25}"/>
+            <w:dataBinding w:prefixMappings="xmlns:ns0='urn:microsoft-dynamics-nav/reports/BE_Sales_Invoice/50001/'" w:xpath="/ns0:NavWordReportXmlPart[1]/ns0:Header[1]/ns0:CustomerAddress1[1]" w:storeItemID="{C24FB965-D4D5-4089-A4A5-D064FDDB9A25}"/>
             <w:text/>
           </w:sdtPr>
           <w:sdtEndPr>
@@ -96,12 +96,12 @@
         <w:sdt>
           <w:sdtPr>
             <w:alias w:val="#Nav: /Header/CompanyAddress1"/>
-            <w:tag w:val="#Nav: BE Sales Invoice/50001"/>
+            <w:tag w:val="#Nav: BE_Sales_Invoice/50001"/>
             <w:id w:val="-1171950695"/>
             <w:placeholder>
               <w:docPart w:val="01530EE442124FF98BBFC70A0B224D3C"/>
             </w:placeholder>
-            <w:dataBinding w:prefixMappings="xmlns:ns0='urn:microsoft-dynamics-nav/reports/BE Sales Invoice/50001/'" w:xpath="/ns0:NavWordReportXmlPart[1]/ns0:Header[1]/ns0:CompanyAddress1[1]" w:storeItemID="{C24FB965-D4D5-4089-A4A5-D064FDDB9A25}"/>
+            <w:dataBinding w:prefixMappings="xmlns:ns0='urn:microsoft-dynamics-nav/reports/BE_Sales_Invoice/50001/'" w:xpath="/ns0:NavWordReportXmlPart[1]/ns0:Header[1]/ns0:CompanyAddress1[1]" w:storeItemID="{C24FB965-D4D5-4089-A4A5-D064FDDB9A25}"/>
             <w:text/>
           </w:sdtPr>
           <w:sdtEndPr/>
@@ -133,12 +133,12 @@
         <w:sdt>
           <w:sdtPr>
             <w:alias w:val="#Nav: /Header/CustomerAddress2"/>
-            <w:tag w:val="#Nav: BE Sales Invoice/50001"/>
+            <w:tag w:val="#Nav: BE_Sales_Invoice/50001"/>
             <w:id w:val="2121793087"/>
             <w:placeholder>
               <w:docPart w:val="F3D8654B044541669D670AB48564DF7B"/>
             </w:placeholder>
-            <w:dataBinding w:prefixMappings="xmlns:ns0='urn:microsoft-dynamics-nav/reports/BE Sales Invoice/50001/'" w:xpath="/ns0:NavWordReportXmlPart[1]/ns0:Header[1]/ns0:CustomerAddress2[1]" w:storeItemID="{C24FB965-D4D5-4089-A4A5-D064FDDB9A25}"/>
+            <w:dataBinding w:prefixMappings="xmlns:ns0='urn:microsoft-dynamics-nav/reports/BE_Sales_Invoice/50001/'" w:xpath="/ns0:NavWordReportXmlPart[1]/ns0:Header[1]/ns0:CustomerAddress2[1]" w:storeItemID="{C24FB965-D4D5-4089-A4A5-D064FDDB9A25}"/>
             <w:text/>
           </w:sdtPr>
           <w:sdtEndPr/>
@@ -181,12 +181,12 @@
         <w:sdt>
           <w:sdtPr>
             <w:alias w:val="#Nav: /Header/CompanyAddress2"/>
-            <w:tag w:val="#Nav: BE Sales Invoice/50001"/>
+            <w:tag w:val="#Nav: BE_Sales_Invoice/50001"/>
             <w:id w:val="1521665205"/>
             <w:placeholder>
               <w:docPart w:val="3ED5DFCC8D8D4C128E89DEBDDC81C7FA"/>
             </w:placeholder>
-            <w:dataBinding w:prefixMappings="xmlns:ns0='urn:microsoft-dynamics-nav/reports/BE Sales Invoice/50001/'" w:xpath="/ns0:NavWordReportXmlPart[1]/ns0:Header[1]/ns0:CompanyAddress2[1]" w:storeItemID="{C24FB965-D4D5-4089-A4A5-D064FDDB9A25}"/>
+            <w:dataBinding w:prefixMappings="xmlns:ns0='urn:microsoft-dynamics-nav/reports/BE_Sales_Invoice/50001/'" w:xpath="/ns0:NavWordReportXmlPart[1]/ns0:Header[1]/ns0:CompanyAddress2[1]" w:storeItemID="{C24FB965-D4D5-4089-A4A5-D064FDDB9A25}"/>
             <w:text/>
           </w:sdtPr>
           <w:sdtEndPr/>
@@ -218,12 +218,12 @@
         <w:sdt>
           <w:sdtPr>
             <w:alias w:val="#Nav: /Header/CustomerAddress3"/>
-            <w:tag w:val="#Nav: BE Sales Invoice/50001"/>
+            <w:tag w:val="#Nav: BE_Sales_Invoice/50001"/>
             <w:id w:val="536395156"/>
             <w:placeholder>
               <w:docPart w:val="F3D8654B044541669D670AB48564DF7B"/>
             </w:placeholder>
-            <w:dataBinding w:prefixMappings="xmlns:ns0='urn:microsoft-dynamics-nav/reports/BE Sales Invoice/50001/'" w:xpath="/ns0:NavWordReportXmlPart[1]/ns0:Header[1]/ns0:CustomerAddress3[1]" w:storeItemID="{C24FB965-D4D5-4089-A4A5-D064FDDB9A25}"/>
+            <w:dataBinding w:prefixMappings="xmlns:ns0='urn:microsoft-dynamics-nav/reports/BE_Sales_Invoice/50001/'" w:xpath="/ns0:NavWordReportXmlPart[1]/ns0:Header[1]/ns0:CustomerAddress3[1]" w:storeItemID="{C24FB965-D4D5-4089-A4A5-D064FDDB9A25}"/>
             <w:text/>
           </w:sdtPr>
           <w:sdtEndPr/>
@@ -266,12 +266,12 @@
         <w:sdt>
           <w:sdtPr>
             <w:alias w:val="#Nav: /Header/CompanyAddress3"/>
-            <w:tag w:val="#Nav: BE Sales Invoice/50001"/>
+            <w:tag w:val="#Nav: BE_Sales_Invoice/50001"/>
             <w:id w:val="-1053613660"/>
             <w:placeholder>
               <w:docPart w:val="3ED5DFCC8D8D4C128E89DEBDDC81C7FA"/>
             </w:placeholder>
-            <w:dataBinding w:prefixMappings="xmlns:ns0='urn:microsoft-dynamics-nav/reports/BE Sales Invoice/50001/'" w:xpath="/ns0:NavWordReportXmlPart[1]/ns0:Header[1]/ns0:CompanyAddress3[1]" w:storeItemID="{C24FB965-D4D5-4089-A4A5-D064FDDB9A25}"/>
+            <w:dataBinding w:prefixMappings="xmlns:ns0='urn:microsoft-dynamics-nav/reports/BE_Sales_Invoice/50001/'" w:xpath="/ns0:NavWordReportXmlPart[1]/ns0:Header[1]/ns0:CompanyAddress3[1]" w:storeItemID="{C24FB965-D4D5-4089-A4A5-D064FDDB9A25}"/>
             <w:text/>
           </w:sdtPr>
           <w:sdtEndPr/>
@@ -303,12 +303,12 @@
         <w:sdt>
           <w:sdtPr>
             <w:alias w:val="#Nav: /Header/CustomerAddress4"/>
-            <w:tag w:val="#Nav: BE Sales Invoice/50001"/>
+            <w:tag w:val="#Nav: BE_Sales_Invoice/50001"/>
             <w:id w:val="1229109116"/>
             <w:placeholder>
               <w:docPart w:val="F3D8654B044541669D670AB48564DF7B"/>
             </w:placeholder>
-            <w:dataBinding w:prefixMappings="xmlns:ns0='urn:microsoft-dynamics-nav/reports/BE Sales Invoice/50001/'" w:xpath="/ns0:NavWordReportXmlPart[1]/ns0:Header[1]/ns0:CustomerAddress4[1]" w:storeItemID="{C24FB965-D4D5-4089-A4A5-D064FDDB9A25}"/>
+            <w:dataBinding w:prefixMappings="xmlns:ns0='urn:microsoft-dynamics-nav/reports/BE_Sales_Invoice/50001/'" w:xpath="/ns0:NavWordReportXmlPart[1]/ns0:Header[1]/ns0:CustomerAddress4[1]" w:storeItemID="{C24FB965-D4D5-4089-A4A5-D064FDDB9A25}"/>
             <w:text/>
           </w:sdtPr>
           <w:sdtEndPr/>
@@ -351,12 +351,12 @@
         <w:sdt>
           <w:sdtPr>
             <w:alias w:val="#Nav: /Header/CompanyAddress4"/>
-            <w:tag w:val="#Nav: BE Sales Invoice/50001"/>
+            <w:tag w:val="#Nav: BE_Sales_Invoice/50001"/>
             <w:id w:val="-843252946"/>
             <w:placeholder>
               <w:docPart w:val="3ED5DFCC8D8D4C128E89DEBDDC81C7FA"/>
             </w:placeholder>
-            <w:dataBinding w:prefixMappings="xmlns:ns0='urn:microsoft-dynamics-nav/reports/BE Sales Invoice/50001/'" w:xpath="/ns0:NavWordReportXmlPart[1]/ns0:Header[1]/ns0:CompanyAddress4[1]" w:storeItemID="{C24FB965-D4D5-4089-A4A5-D064FDDB9A25}"/>
+            <w:dataBinding w:prefixMappings="xmlns:ns0='urn:microsoft-dynamics-nav/reports/BE_Sales_Invoice/50001/'" w:xpath="/ns0:NavWordReportXmlPart[1]/ns0:Header[1]/ns0:CompanyAddress4[1]" w:storeItemID="{C24FB965-D4D5-4089-A4A5-D064FDDB9A25}"/>
             <w:text/>
           </w:sdtPr>
           <w:sdtEndPr/>
@@ -388,12 +388,12 @@
         <w:sdt>
           <w:sdtPr>
             <w:alias w:val="#Nav: /Header/CustomerAddress5"/>
-            <w:tag w:val="#Nav: BE Sales Invoice/50001"/>
+            <w:tag w:val="#Nav: BE_Sales_Invoice/50001"/>
             <w:id w:val="1814057176"/>
             <w:placeholder>
               <w:docPart w:val="F3D8654B044541669D670AB48564DF7B"/>
             </w:placeholder>
-            <w:dataBinding w:prefixMappings="xmlns:ns0='urn:microsoft-dynamics-nav/reports/BE Sales Invoice/50001/'" w:xpath="/ns0:NavWordReportXmlPart[1]/ns0:Header[1]/ns0:CustomerAddress5[1]" w:storeItemID="{C24FB965-D4D5-4089-A4A5-D064FDDB9A25}"/>
+            <w:dataBinding w:prefixMappings="xmlns:ns0='urn:microsoft-dynamics-nav/reports/BE_Sales_Invoice/50001/'" w:xpath="/ns0:NavWordReportXmlPart[1]/ns0:Header[1]/ns0:CustomerAddress5[1]" w:storeItemID="{C24FB965-D4D5-4089-A4A5-D064FDDB9A25}"/>
             <w:text/>
           </w:sdtPr>
           <w:sdtEndPr/>
@@ -436,12 +436,12 @@
         <w:sdt>
           <w:sdtPr>
             <w:alias w:val="#Nav: /Header/CompanyAddress5"/>
-            <w:tag w:val="#Nav: BE Sales Invoice/50001"/>
+            <w:tag w:val="#Nav: BE_Sales_Invoice/50001"/>
             <w:id w:val="-1834985711"/>
             <w:placeholder>
               <w:docPart w:val="3ED5DFCC8D8D4C128E89DEBDDC81C7FA"/>
             </w:placeholder>
-            <w:dataBinding w:prefixMappings="xmlns:ns0='urn:microsoft-dynamics-nav/reports/BE Sales Invoice/50001/'" w:xpath="/ns0:NavWordReportXmlPart[1]/ns0:Header[1]/ns0:CompanyAddress5[1]" w:storeItemID="{C24FB965-D4D5-4089-A4A5-D064FDDB9A25}"/>
+            <w:dataBinding w:prefixMappings="xmlns:ns0='urn:microsoft-dynamics-nav/reports/BE_Sales_Invoice/50001/'" w:xpath="/ns0:NavWordReportXmlPart[1]/ns0:Header[1]/ns0:CompanyAddress5[1]" w:storeItemID="{C24FB965-D4D5-4089-A4A5-D064FDDB9A25}"/>
             <w:text/>
           </w:sdtPr>
           <w:sdtEndPr/>
@@ -473,12 +473,12 @@
         <w:sdt>
           <w:sdtPr>
             <w:alias w:val="#Nav: /Header/CustomerAddress6"/>
-            <w:tag w:val="#Nav: BE Sales Invoice/50001"/>
+            <w:tag w:val="#Nav: BE_Sales_Invoice/50001"/>
             <w:id w:val="-2064325541"/>
             <w:placeholder>
               <w:docPart w:val="F3D8654B044541669D670AB48564DF7B"/>
             </w:placeholder>
-            <w:dataBinding w:prefixMappings="xmlns:ns0='urn:microsoft-dynamics-nav/reports/BE Sales Invoice/50001/'" w:xpath="/ns0:NavWordReportXmlPart[1]/ns0:Header[1]/ns0:CustomerAddress6[1]" w:storeItemID="{C24FB965-D4D5-4089-A4A5-D064FDDB9A25}"/>
+            <w:dataBinding w:prefixMappings="xmlns:ns0='urn:microsoft-dynamics-nav/reports/BE_Sales_Invoice/50001/'" w:xpath="/ns0:NavWordReportXmlPart[1]/ns0:Header[1]/ns0:CustomerAddress6[1]" w:storeItemID="{C24FB965-D4D5-4089-A4A5-D064FDDB9A25}"/>
             <w:text/>
           </w:sdtPr>
           <w:sdtEndPr/>
@@ -521,12 +521,12 @@
         <w:sdt>
           <w:sdtPr>
             <w:alias w:val="#Nav: /Header/CompanyAddress6"/>
-            <w:tag w:val="#Nav: BE Sales Invoice/50001"/>
+            <w:tag w:val="#Nav: BE_Sales_Invoice/50001"/>
             <w:id w:val="-2005736487"/>
             <w:placeholder>
               <w:docPart w:val="3ED5DFCC8D8D4C128E89DEBDDC81C7FA"/>
             </w:placeholder>
-            <w:dataBinding w:prefixMappings="xmlns:ns0='urn:microsoft-dynamics-nav/reports/BE Sales Invoice/50001/'" w:xpath="/ns0:NavWordReportXmlPart[1]/ns0:Header[1]/ns0:CompanyAddress6[1]" w:storeItemID="{C24FB965-D4D5-4089-A4A5-D064FDDB9A25}"/>
+            <w:dataBinding w:prefixMappings="xmlns:ns0='urn:microsoft-dynamics-nav/reports/BE_Sales_Invoice/50001/'" w:xpath="/ns0:NavWordReportXmlPart[1]/ns0:Header[1]/ns0:CompanyAddress6[1]" w:storeItemID="{C24FB965-D4D5-4089-A4A5-D064FDDB9A25}"/>
             <w:text/>
           </w:sdtPr>
           <w:sdtEndPr/>
@@ -558,12 +558,12 @@
         <w:sdt>
           <w:sdtPr>
             <w:alias w:val="#Nav: /Header/CustomerAddress7"/>
-            <w:tag w:val="#Nav: BE Sales Invoice/50001"/>
+            <w:tag w:val="#Nav: BE_Sales_Invoice/50001"/>
             <w:id w:val="-762605892"/>
             <w:placeholder>
               <w:docPart w:val="F3D8654B044541669D670AB48564DF7B"/>
             </w:placeholder>
-            <w:dataBinding w:prefixMappings="xmlns:ns0='urn:microsoft-dynamics-nav/reports/BE Sales Invoice/50001/'" w:xpath="/ns0:NavWordReportXmlPart[1]/ns0:Header[1]/ns0:CustomerAddress7[1]" w:storeItemID="{C24FB965-D4D5-4089-A4A5-D064FDDB9A25}"/>
+            <w:dataBinding w:prefixMappings="xmlns:ns0='urn:microsoft-dynamics-nav/reports/BE_Sales_Invoice/50001/'" w:xpath="/ns0:NavWordReportXmlPart[1]/ns0:Header[1]/ns0:CustomerAddress7[1]" w:storeItemID="{C24FB965-D4D5-4089-A4A5-D064FDDB9A25}"/>
             <w:text/>
           </w:sdtPr>
           <w:sdtEndPr/>
@@ -592,12 +592,12 @@
         <w:sdt>
           <w:sdtPr>
             <w:alias w:val="#Nav: /Header/CompanyLegalOffice_Lbl"/>
-            <w:tag w:val="#Nav: BE Sales Invoice/50001"/>
+            <w:tag w:val="#Nav: BE_Sales_Invoice/50001"/>
             <w:id w:val="-1616430546"/>
             <w:placeholder>
               <w:docPart w:val="DefaultPlaceholder_1081868574"/>
             </w:placeholder>
-            <w:dataBinding w:prefixMappings="xmlns:ns0='urn:microsoft-dynamics-nav/reports/BE Sales Invoice/50001/'" w:xpath="/ns0:NavWordReportXmlPart[1]/ns0:Header[1]/ns0:CompanyLegalOffice_Lbl[1]" w:storeItemID="{C24FB965-D4D5-4089-A4A5-D064FDDB9A25}"/>
+            <w:dataBinding w:prefixMappings="xmlns:ns0='urn:microsoft-dynamics-nav/reports/BE_Sales_Invoice/50001/'" w:xpath="/ns0:NavWordReportXmlPart[1]/ns0:Header[1]/ns0:CompanyLegalOffice_Lbl[1]" w:storeItemID="{C24FB965-D4D5-4089-A4A5-D064FDDB9A25}"/>
             <w:text/>
           </w:sdtPr>
           <w:sdtEndPr/>
@@ -620,12 +620,12 @@
         <w:sdt>
           <w:sdtPr>
             <w:alias w:val="#Nav: /Header/CompanyLegalOffice"/>
-            <w:tag w:val="#Nav: BE Sales Invoice/50001"/>
+            <w:tag w:val="#Nav: BE_Sales_Invoice/50001"/>
             <w:id w:val="1332101128"/>
             <w:placeholder>
               <w:docPart w:val="DefaultPlaceholder_1081868574"/>
             </w:placeholder>
-            <w:dataBinding w:prefixMappings="xmlns:ns0='urn:microsoft-dynamics-nav/reports/BE Sales Invoice/50001/'" w:xpath="/ns0:NavWordReportXmlPart[1]/ns0:Header[1]/ns0:CompanyLegalOffice[1]" w:storeItemID="{C24FB965-D4D5-4089-A4A5-D064FDDB9A25}"/>
+            <w:dataBinding w:prefixMappings="xmlns:ns0='urn:microsoft-dynamics-nav/reports/BE_Sales_Invoice/50001/'" w:xpath="/ns0:NavWordReportXmlPart[1]/ns0:Header[1]/ns0:CompanyLegalOffice[1]" w:storeItemID="{C24FB965-D4D5-4089-A4A5-D064FDDB9A25}"/>
             <w:text/>
           </w:sdtPr>
           <w:sdtEndPr/>
@@ -657,12 +657,12 @@
         <w:sdt>
           <w:sdtPr>
             <w:alias w:val="#Nav: /Header/CustomerAddress8"/>
-            <w:tag w:val="#Nav: BE Sales Invoice/50001"/>
+            <w:tag w:val="#Nav: BE_Sales_Invoice/50001"/>
             <w:id w:val="571465082"/>
             <w:placeholder>
               <w:docPart w:val="F3D8654B044541669D670AB48564DF7B"/>
             </w:placeholder>
-            <w:dataBinding w:prefixMappings="xmlns:ns0='urn:microsoft-dynamics-nav/reports/BE Sales Invoice/50001/'" w:xpath="/ns0:NavWordReportXmlPart[1]/ns0:Header[1]/ns0:CustomerAddress8[1]" w:storeItemID="{C24FB965-D4D5-4089-A4A5-D064FDDB9A25}"/>
+            <w:dataBinding w:prefixMappings="xmlns:ns0='urn:microsoft-dynamics-nav/reports/BE_Sales_Invoice/50001/'" w:xpath="/ns0:NavWordReportXmlPart[1]/ns0:Header[1]/ns0:CustomerAddress8[1]" w:storeItemID="{C24FB965-D4D5-4089-A4A5-D064FDDB9A25}"/>
             <w:text/>
           </w:sdtPr>
           <w:sdtEndPr/>
@@ -713,12 +713,12 @@
         <w:sdt>
           <w:sdtPr>
             <w:alias w:val="#Nav: /Header/CompanyLegalStatement"/>
-            <w:tag w:val="#Nav: BE Sales Invoice/50001"/>
+            <w:tag w:val="#Nav: BE_Sales_Invoice/50001"/>
             <w:id w:val="54748653"/>
             <w:placeholder>
               <w:docPart w:val="DefaultPlaceholder_1081868574"/>
             </w:placeholder>
-            <w:dataBinding w:prefixMappings="xmlns:ns0='urn:microsoft-dynamics-nav/reports/BE Sales Invoice/50001/'" w:xpath="/ns0:NavWordReportXmlPart[1]/ns0:Header[1]/ns0:CompanyLegalStatement[1]" w:storeItemID="{C24FB965-D4D5-4089-A4A5-D064FDDB9A25}"/>
+            <w:dataBinding w:prefixMappings="xmlns:ns0='urn:microsoft-dynamics-nav/reports/BE_Sales_Invoice/50001/'" w:xpath="/ns0:NavWordReportXmlPart[1]/ns0:Header[1]/ns0:CompanyLegalStatement[1]" w:storeItemID="{C24FB965-D4D5-4089-A4A5-D064FDDB9A25}"/>
             <w:text/>
           </w:sdtPr>
           <w:sdtEndPr/>
@@ -781,12 +781,12 @@
               <w:lang w:val="da-DK"/>
             </w:rPr>
             <w:alias w:val="#Nav: /Header/YourReference_Header_Lbl"/>
-            <w:tag w:val="#Nav: BE Sales Invoice/50001"/>
+            <w:tag w:val="#Nav: BE_Sales_Invoice/50001"/>
             <w:id w:val="-1130623254"/>
             <w:placeholder>
               <w:docPart w:val="DC8B7C0DA20644328514DEB7670C7991"/>
             </w:placeholder>
-            <w:dataBinding w:prefixMappings="xmlns:ns0='urn:microsoft-dynamics-nav/reports/BE Sales Invoice/50001/'" w:xpath="/ns0:NavWordReportXmlPart[1]/ns0:Header[1]/ns0:YourReference_Header_Lbl[1]" w:storeItemID="{C24FB965-D4D5-4089-A4A5-D064FDDB9A25}"/>
+            <w:dataBinding w:prefixMappings="xmlns:ns0='urn:microsoft-dynamics-nav/reports/BE_Sales_Invoice/50001/'" w:xpath="/ns0:NavWordReportXmlPart[1]/ns0:Header[1]/ns0:YourReference_Header_Lbl[1]" w:storeItemID="{C24FB965-D4D5-4089-A4A5-D064FDDB9A25}"/>
             <w:text/>
           </w:sdtPr>
           <w:sdtEndPr/>
@@ -823,12 +823,12 @@
               <w:szCs w:val="16"/>
             </w:rPr>
             <w:alias w:val="#Nav: /Header/YourReference_Header"/>
-            <w:tag w:val="#Nav: BE Sales Invoice/50001"/>
+            <w:tag w:val="#Nav: BE_Sales_Invoice/50001"/>
             <w:id w:val="1620342425"/>
             <w:placeholder>
               <w:docPart w:val="DC8B7C0DA20644328514DEB7670C7991"/>
             </w:placeholder>
-            <w:dataBinding w:prefixMappings="xmlns:ns0='urn:microsoft-dynamics-nav/reports/BE Sales Invoice/50001/'" w:xpath="/ns0:NavWordReportXmlPart[1]/ns0:Header[1]/ns0:YourReference_Header[1]" w:storeItemID="{C24FB965-D4D5-4089-A4A5-D064FDDB9A25}"/>
+            <w:dataBinding w:prefixMappings="xmlns:ns0='urn:microsoft-dynamics-nav/reports/BE_Sales_Invoice/50001/'" w:xpath="/ns0:NavWordReportXmlPart[1]/ns0:Header[1]/ns0:YourReference_Header[1]" w:storeItemID="{C24FB965-D4D5-4089-A4A5-D064FDDB9A25}"/>
             <w:text/>
           </w:sdtPr>
           <w:sdtEndPr/>
@@ -878,12 +878,12 @@
               <w:szCs w:val="16"/>
             </w:rPr>
             <w:alias w:val="#Nav: /Header/SalesPersonBlank_Lbl"/>
-            <w:tag w:val="#Nav: BE Sales Invoice/50001"/>
+            <w:tag w:val="#Nav: BE_Sales_Invoice/50001"/>
             <w:id w:val="-1425419817"/>
             <w:placeholder>
               <w:docPart w:val="2943AF1690FB4E7CB742FC18472861F2"/>
             </w:placeholder>
-            <w:dataBinding w:prefixMappings="xmlns:ns0='urn:microsoft-dynamics-nav/reports/BE Sales Invoice/50001/'" w:xpath="/ns0:NavWordReportXmlPart[1]/ns0:Header[1]/ns0:SalesPersonBlank_Lbl[1]" w:storeItemID="{C24FB965-D4D5-4089-A4A5-D064FDDB9A25}"/>
+            <w:dataBinding w:prefixMappings="xmlns:ns0='urn:microsoft-dynamics-nav/reports/BE_Sales_Invoice/50001/'" w:xpath="/ns0:NavWordReportXmlPart[1]/ns0:Header[1]/ns0:SalesPersonBlank_Lbl[1]" w:storeItemID="{C24FB965-D4D5-4089-A4A5-D064FDDB9A25}"/>
             <w:text/>
           </w:sdtPr>
           <w:sdtEndPr/>
@@ -918,12 +918,12 @@
               <w:szCs w:val="16"/>
             </w:rPr>
             <w:alias w:val="#Nav: /Header/SalesPersonName"/>
-            <w:tag w:val="#Nav: BE Sales Invoice/50001"/>
+            <w:tag w:val="#Nav: BE_Sales_Invoice/50001"/>
             <w:id w:val="-2093382796"/>
             <w:placeholder>
               <w:docPart w:val="2943AF1690FB4E7CB742FC18472861F2"/>
             </w:placeholder>
-            <w:dataBinding w:prefixMappings="xmlns:ns0='urn:microsoft-dynamics-nav/reports/BE Sales Invoice/50001/'" w:xpath="/ns0:NavWordReportXmlPart[1]/ns0:Header[1]/ns0:SalesPersonName[1]" w:storeItemID="{C24FB965-D4D5-4089-A4A5-D064FDDB9A25}"/>
+            <w:dataBinding w:prefixMappings="xmlns:ns0='urn:microsoft-dynamics-nav/reports/BE_Sales_Invoice/50001/'" w:xpath="/ns0:NavWordReportXmlPart[1]/ns0:Header[1]/ns0:SalesPersonName[1]" w:storeItemID="{C24FB965-D4D5-4089-A4A5-D064FDDB9A25}"/>
             <w:text/>
           </w:sdtPr>
           <w:sdtEndPr/>
@@ -965,12 +965,12 @@
               <w:szCs w:val="16"/>
             </w:rPr>
             <w:alias w:val="#Nav: /Header/BilltoCustomerNo_Lbl"/>
-            <w:tag w:val="#Nav: BE Sales Invoice/50001"/>
+            <w:tag w:val="#Nav: BE_Sales_Invoice/50001"/>
             <w:id w:val="356160874"/>
             <w:placeholder>
               <w:docPart w:val="4E3730059779415EB4A2787C99264516"/>
             </w:placeholder>
-            <w:dataBinding w:prefixMappings="xmlns:ns0='urn:microsoft-dynamics-nav/reports/BE Sales Invoice/50001/'" w:xpath="/ns0:NavWordReportXmlPart[1]/ns0:Header[1]/ns0:BilltoCustomerNo_Lbl[1]" w:storeItemID="{C24FB965-D4D5-4089-A4A5-D064FDDB9A25}"/>
+            <w:dataBinding w:prefixMappings="xmlns:ns0='urn:microsoft-dynamics-nav/reports/BE_Sales_Invoice/50001/'" w:xpath="/ns0:NavWordReportXmlPart[1]/ns0:Header[1]/ns0:BilltoCustomerNo_Lbl[1]" w:storeItemID="{C24FB965-D4D5-4089-A4A5-D064FDDB9A25}"/>
             <w:text/>
           </w:sdtPr>
           <w:sdtEndPr/>
@@ -1006,12 +1006,12 @@
               <w:szCs w:val="16"/>
             </w:rPr>
             <w:alias w:val="#Nav: /Header/BilltoCustumerNo"/>
-            <w:tag w:val="#Nav: BE Sales Invoice/50001"/>
+            <w:tag w:val="#Nav: BE_Sales_Invoice/50001"/>
             <w:id w:val="1755088034"/>
             <w:placeholder>
               <w:docPart w:val="4E3730059779415EB4A2787C99264516"/>
             </w:placeholder>
-            <w:dataBinding w:prefixMappings="xmlns:ns0='urn:microsoft-dynamics-nav/reports/BE Sales Invoice/50001/'" w:xpath="/ns0:NavWordReportXmlPart[1]/ns0:Header[1]/ns0:BilltoCustumerNo[1]" w:storeItemID="{C24FB965-D4D5-4089-A4A5-D064FDDB9A25}"/>
+            <w:dataBinding w:prefixMappings="xmlns:ns0='urn:microsoft-dynamics-nav/reports/BE_Sales_Invoice/50001/'" w:xpath="/ns0:NavWordReportXmlPart[1]/ns0:Header[1]/ns0:BilltoCustumerNo[1]" w:storeItemID="{C24FB965-D4D5-4089-A4A5-D064FDDB9A25}"/>
             <w:text/>
           </w:sdtPr>
           <w:sdtEndPr/>
@@ -1061,12 +1061,12 @@
               <w:szCs w:val="16"/>
             </w:rPr>
             <w:alias w:val="#Nav: /Header/CompanyPhoneNo_Lbl"/>
-            <w:tag w:val="#Nav: BE Sales Invoice/50001"/>
+            <w:tag w:val="#Nav: BE_Sales_Invoice/50001"/>
             <w:id w:val="1543017061"/>
             <w:placeholder>
               <w:docPart w:val="D6604102641742D296D0081158469BB9"/>
             </w:placeholder>
-            <w:dataBinding w:prefixMappings="xmlns:ns0='urn:microsoft-dynamics-nav/reports/BE Sales Invoice/50001/'" w:xpath="/ns0:NavWordReportXmlPart[1]/ns0:Header[1]/ns0:CompanyPhoneNo_Lbl[1]" w:storeItemID="{C24FB965-D4D5-4089-A4A5-D064FDDB9A25}"/>
+            <w:dataBinding w:prefixMappings="xmlns:ns0='urn:microsoft-dynamics-nav/reports/BE_Sales_Invoice/50001/'" w:xpath="/ns0:NavWordReportXmlPart[1]/ns0:Header[1]/ns0:CompanyPhoneNo_Lbl[1]" w:storeItemID="{C24FB965-D4D5-4089-A4A5-D064FDDB9A25}"/>
             <w:text/>
           </w:sdtPr>
           <w:sdtEndPr/>
@@ -1101,12 +1101,12 @@
               <w:szCs w:val="16"/>
             </w:rPr>
             <w:alias w:val="#Nav: /Header/CompanyPhoneNo"/>
-            <w:tag w:val="#Nav: BE Sales Invoice/50001"/>
+            <w:tag w:val="#Nav: BE_Sales_Invoice/50001"/>
             <w:id w:val="-1675018586"/>
             <w:placeholder>
               <w:docPart w:val="D6604102641742D296D0081158469BB9"/>
             </w:placeholder>
-            <w:dataBinding w:prefixMappings="xmlns:ns0='urn:microsoft-dynamics-nav/reports/BE Sales Invoice/50001/'" w:xpath="/ns0:NavWordReportXmlPart[1]/ns0:Header[1]/ns0:CompanyPhoneNo[1]" w:storeItemID="{C24FB965-D4D5-4089-A4A5-D064FDDB9A25}"/>
+            <w:dataBinding w:prefixMappings="xmlns:ns0='urn:microsoft-dynamics-nav/reports/BE_Sales_Invoice/50001/'" w:xpath="/ns0:NavWordReportXmlPart[1]/ns0:Header[1]/ns0:CompanyPhoneNo[1]" w:storeItemID="{C24FB965-D4D5-4089-A4A5-D064FDDB9A25}"/>
             <w:text/>
           </w:sdtPr>
           <w:sdtEndPr/>
@@ -1148,12 +1148,12 @@
               <w:szCs w:val="16"/>
             </w:rPr>
             <w:alias w:val="#Nav: /Header/VATRegistrationNo_Lbl"/>
-            <w:tag w:val="#Nav: BE Sales Invoice/50001"/>
+            <w:tag w:val="#Nav: BE_Sales_Invoice/50001"/>
             <w:id w:val="-2015908617"/>
             <w:placeholder>
               <w:docPart w:val="E50E1F011AE34981BA3375CB4FC62D7E"/>
             </w:placeholder>
-            <w:dataBinding w:prefixMappings="xmlns:ns0='urn:microsoft-dynamics-nav/reports/BE Sales Invoice/50001/'" w:xpath="/ns0:NavWordReportXmlPart[1]/ns0:Header[1]/ns0:VATRegistrationNo_Lbl[1]" w:storeItemID="{C24FB965-D4D5-4089-A4A5-D064FDDB9A25}"/>
+            <w:dataBinding w:prefixMappings="xmlns:ns0='urn:microsoft-dynamics-nav/reports/BE_Sales_Invoice/50001/'" w:xpath="/ns0:NavWordReportXmlPart[1]/ns0:Header[1]/ns0:VATRegistrationNo_Lbl[1]" w:storeItemID="{C24FB965-D4D5-4089-A4A5-D064FDDB9A25}"/>
             <w:text/>
           </w:sdtPr>
           <w:sdtEndPr/>
@@ -1189,12 +1189,12 @@
               <w:szCs w:val="16"/>
             </w:rPr>
             <w:alias w:val="#Nav: /Header/VATRegistrationNo"/>
-            <w:tag w:val="#Nav: BE Sales Invoice/50001"/>
+            <w:tag w:val="#Nav: BE_Sales_Invoice/50001"/>
             <w:id w:val="-574742993"/>
             <w:placeholder>
               <w:docPart w:val="E50E1F011AE34981BA3375CB4FC62D7E"/>
             </w:placeholder>
-            <w:dataBinding w:prefixMappings="xmlns:ns0='urn:microsoft-dynamics-nav/reports/BE Sales Invoice/50001/'" w:xpath="/ns0:NavWordReportXmlPart[1]/ns0:Header[1]/ns0:VATRegistrationNo[1]" w:storeItemID="{C24FB965-D4D5-4089-A4A5-D064FDDB9A25}"/>
+            <w:dataBinding w:prefixMappings="xmlns:ns0='urn:microsoft-dynamics-nav/reports/BE_Sales_Invoice/50001/'" w:xpath="/ns0:NavWordReportXmlPart[1]/ns0:Header[1]/ns0:VATRegistrationNo[1]" w:storeItemID="{C24FB965-D4D5-4089-A4A5-D064FDDB9A25}"/>
             <w:text/>
           </w:sdtPr>
           <w:sdtEndPr/>
@@ -1244,12 +1244,12 @@
               <w:szCs w:val="16"/>
             </w:rPr>
             <w:alias w:val="#Nav: /Header/EMail_Header_Lbl"/>
-            <w:tag w:val="#Nav: BE Sales Invoice/50001"/>
+            <w:tag w:val="#Nav: BE_Sales_Invoice/50001"/>
             <w:id w:val="-1185281276"/>
             <w:placeholder>
               <w:docPart w:val="68E78C457793476FA388F686E0092F73"/>
             </w:placeholder>
-            <w:dataBinding w:prefixMappings="xmlns:ns0='urn:microsoft-dynamics-nav/reports/BE Sales Invoice/50001/'" w:xpath="/ns0:NavWordReportXmlPart[1]/ns0:Header[1]/ns0:EMail_Header_Lbl[1]" w:storeItemID="{C24FB965-D4D5-4089-A4A5-D064FDDB9A25}"/>
+            <w:dataBinding w:prefixMappings="xmlns:ns0='urn:microsoft-dynamics-nav/reports/BE_Sales_Invoice/50001/'" w:xpath="/ns0:NavWordReportXmlPart[1]/ns0:Header[1]/ns0:EMail_Header_Lbl[1]" w:storeItemID="{C24FB965-D4D5-4089-A4A5-D064FDDB9A25}"/>
             <w:text/>
           </w:sdtPr>
           <w:sdtEndPr/>
@@ -1284,12 +1284,12 @@
               <w:szCs w:val="16"/>
             </w:rPr>
             <w:alias w:val="#Nav: /Header/CompanyEMail"/>
-            <w:tag w:val="#Nav: BE Sales Invoice/50001"/>
+            <w:tag w:val="#Nav: BE_Sales_Invoice/50001"/>
             <w:id w:val="-497577039"/>
             <w:placeholder>
               <w:docPart w:val="68E78C457793476FA388F686E0092F73"/>
             </w:placeholder>
-            <w:dataBinding w:prefixMappings="xmlns:ns0='urn:microsoft-dynamics-nav/reports/BE Sales Invoice/50001/'" w:xpath="/ns0:NavWordReportXmlPart[1]/ns0:Header[1]/ns0:CompanyEMail[1]" w:storeItemID="{C24FB965-D4D5-4089-A4A5-D064FDDB9A25}"/>
+            <w:dataBinding w:prefixMappings="xmlns:ns0='urn:microsoft-dynamics-nav/reports/BE_Sales_Invoice/50001/'" w:xpath="/ns0:NavWordReportXmlPart[1]/ns0:Header[1]/ns0:CompanyEMail[1]" w:storeItemID="{C24FB965-D4D5-4089-A4A5-D064FDDB9A25}"/>
             <w:text/>
           </w:sdtPr>
           <w:sdtEndPr/>
@@ -1331,12 +1331,12 @@
               <w:szCs w:val="16"/>
             </w:rPr>
             <w:alias w:val="#Nav: /Header/GlobalLocationNumber_Lbl"/>
-            <w:tag w:val="#Nav: BE Sales Invoice/50001"/>
+            <w:tag w:val="#Nav: BE_Sales_Invoice/50001"/>
             <w:id w:val="1433088115"/>
             <w:placeholder>
               <w:docPart w:val="DefaultPlaceholder_1081868574"/>
             </w:placeholder>
-            <w:dataBinding w:prefixMappings="xmlns:ns0='urn:microsoft-dynamics-nav/reports/BE Sales Invoice/50001/'" w:xpath="/ns0:NavWordReportXmlPart[1]/ns0:Header[1]/ns0:GlobalLocationNumber_Lbl[1]" w:storeItemID="{C24FB965-D4D5-4089-A4A5-D064FDDB9A25}"/>
+            <w:dataBinding w:prefixMappings="xmlns:ns0='urn:microsoft-dynamics-nav/reports/BE_Sales_Invoice/50001/'" w:xpath="/ns0:NavWordReportXmlPart[1]/ns0:Header[1]/ns0:GlobalLocationNumber_Lbl[1]" w:storeItemID="{C24FB965-D4D5-4089-A4A5-D064FDDB9A25}"/>
             <w:text/>
           </w:sdtPr>
           <w:sdtEndPr/>
@@ -1372,12 +1372,12 @@
               <w:szCs w:val="16"/>
             </w:rPr>
             <w:alias w:val="#Nav: /Header/GlobalLocationNumber"/>
-            <w:tag w:val="#Nav: BE Sales Invoice/50001"/>
+            <w:tag w:val="#Nav: BE_Sales_Invoice/50001"/>
             <w:id w:val="188811864"/>
             <w:placeholder>
               <w:docPart w:val="DefaultPlaceholder_1081868574"/>
             </w:placeholder>
-            <w:dataBinding w:prefixMappings="xmlns:ns0='urn:microsoft-dynamics-nav/reports/BE Sales Invoice/50001/'" w:xpath="/ns0:NavWordReportXmlPart[1]/ns0:Header[1]/ns0:GlobalLocationNumber[1]" w:storeItemID="{C24FB965-D4D5-4089-A4A5-D064FDDB9A25}"/>
+            <w:dataBinding w:prefixMappings="xmlns:ns0='urn:microsoft-dynamics-nav/reports/BE_Sales_Invoice/50001/'" w:xpath="/ns0:NavWordReportXmlPart[1]/ns0:Header[1]/ns0:GlobalLocationNumber[1]" w:storeItemID="{C24FB965-D4D5-4089-A4A5-D064FDDB9A25}"/>
             <w:text/>
           </w:sdtPr>
           <w:sdtEndPr/>
@@ -1427,12 +1427,12 @@
               <w:szCs w:val="16"/>
             </w:rPr>
             <w:alias w:val="#Nav: /Header/HomePage_Lbl"/>
-            <w:tag w:val="#Nav: BE Sales Invoice/50001"/>
+            <w:tag w:val="#Nav: BE_Sales_Invoice/50001"/>
             <w:id w:val="1527454957"/>
             <w:placeholder>
               <w:docPart w:val="4D2FFD6348B84311A14476D7062DA3C8"/>
             </w:placeholder>
-            <w:dataBinding w:prefixMappings="xmlns:ns0='urn:microsoft-dynamics-nav/reports/BE Sales Invoice/50001/'" w:xpath="/ns0:NavWordReportXmlPart[1]/ns0:Header[1]/ns0:HomePage_Lbl[1]" w:storeItemID="{C24FB965-D4D5-4089-A4A5-D064FDDB9A25}"/>
+            <w:dataBinding w:prefixMappings="xmlns:ns0='urn:microsoft-dynamics-nav/reports/BE_Sales_Invoice/50001/'" w:xpath="/ns0:NavWordReportXmlPart[1]/ns0:Header[1]/ns0:HomePage_Lbl[1]" w:storeItemID="{C24FB965-D4D5-4089-A4A5-D064FDDB9A25}"/>
             <w:text/>
           </w:sdtPr>
           <w:sdtEndPr/>
@@ -1467,12 +1467,12 @@
               <w:szCs w:val="16"/>
             </w:rPr>
             <w:alias w:val="#Nav: /Header/CompanyHomePage"/>
-            <w:tag w:val="#Nav: BE Sales Invoice/50001"/>
+            <w:tag w:val="#Nav: BE_Sales_Invoice/50001"/>
             <w:id w:val="150640979"/>
             <w:placeholder>
               <w:docPart w:val="D6083AF3997D40E2891BE4B42BD2B520"/>
             </w:placeholder>
-            <w:dataBinding w:prefixMappings="xmlns:ns0='urn:microsoft-dynamics-nav/reports/BE Sales Invoice/50001/'" w:xpath="/ns0:NavWordReportXmlPart[1]/ns0:Header[1]/ns0:CompanyHomePage[1]" w:storeItemID="{C24FB965-D4D5-4089-A4A5-D064FDDB9A25}"/>
+            <w:dataBinding w:prefixMappings="xmlns:ns0='urn:microsoft-dynamics-nav/reports/BE_Sales_Invoice/50001/'" w:xpath="/ns0:NavWordReportXmlPart[1]/ns0:Header[1]/ns0:CompanyHomePage[1]" w:storeItemID="{C24FB965-D4D5-4089-A4A5-D064FDDB9A25}"/>
             <w:text/>
           </w:sdtPr>
           <w:sdtEndPr/>
@@ -1514,12 +1514,12 @@
               <w:szCs w:val="16"/>
             </w:rPr>
             <w:alias w:val="#Nav: /Header/DocumentNo_Lbl"/>
-            <w:tag w:val="#Nav: BE Sales Invoice/50001"/>
+            <w:tag w:val="#Nav: BE_Sales_Invoice/50001"/>
             <w:id w:val="830568979"/>
             <w:placeholder>
               <w:docPart w:val="1E147B1F09D24FC88CBBE6BD0F2D9CF2"/>
             </w:placeholder>
-            <w:dataBinding w:prefixMappings="xmlns:ns0='urn:microsoft-dynamics-nav/reports/BE Sales Invoice/50001/'" w:xpath="/ns0:NavWordReportXmlPart[1]/ns0:Header[1]/ns0:DocumentNo_Lbl[1]" w:storeItemID="{C24FB965-D4D5-4089-A4A5-D064FDDB9A25}"/>
+            <w:dataBinding w:prefixMappings="xmlns:ns0='urn:microsoft-dynamics-nav/reports/BE_Sales_Invoice/50001/'" w:xpath="/ns0:NavWordReportXmlPart[1]/ns0:Header[1]/ns0:DocumentNo_Lbl[1]" w:storeItemID="{C24FB965-D4D5-4089-A4A5-D064FDDB9A25}"/>
             <w:text/>
           </w:sdtPr>
           <w:sdtEndPr/>
@@ -1555,12 +1555,12 @@
               <w:szCs w:val="16"/>
             </w:rPr>
             <w:alias w:val="#Nav: /Header/DocumentNo"/>
-            <w:tag w:val="#Nav: BE Sales Invoice/50001"/>
+            <w:tag w:val="#Nav: BE_Sales_Invoice/50001"/>
             <w:id w:val="1248696096"/>
             <w:placeholder>
               <w:docPart w:val="73E88FF31D9F468CAF33EC691232CDB8"/>
             </w:placeholder>
-            <w:dataBinding w:prefixMappings="xmlns:ns0='urn:microsoft-dynamics-nav/reports/BE Sales Invoice/50001/'" w:xpath="/ns0:NavWordReportXmlPart[1]/ns0:Header[1]/ns0:DocumentNo[1]" w:storeItemID="{C24FB965-D4D5-4089-A4A5-D064FDDB9A25}"/>
+            <w:dataBinding w:prefixMappings="xmlns:ns0='urn:microsoft-dynamics-nav/reports/BE_Sales_Invoice/50001/'" w:xpath="/ns0:NavWordReportXmlPart[1]/ns0:Header[1]/ns0:DocumentNo[1]" w:storeItemID="{C24FB965-D4D5-4089-A4A5-D064FDDB9A25}"/>
             <w:text/>
           </w:sdtPr>
           <w:sdtEndPr/>
@@ -1610,12 +1610,12 @@
               <w:szCs w:val="16"/>
             </w:rPr>
             <w:alias w:val="#Nav: /Header/CompanyVATRegistrationNo_Lbl"/>
-            <w:tag w:val="#Nav: BE Sales Invoice/50001"/>
+            <w:tag w:val="#Nav: BE_Sales_Invoice/50001"/>
             <w:id w:val="1592046081"/>
             <w:placeholder>
               <w:docPart w:val="DefaultPlaceholder_1081868574"/>
             </w:placeholder>
-            <w:dataBinding w:prefixMappings="xmlns:ns0='urn:microsoft-dynamics-nav/reports/BE Sales Invoice/50001/'" w:xpath="/ns0:NavWordReportXmlPart[1]/ns0:Header[1]/ns0:CompanyVATRegistrationNo_Lbl[1]" w:storeItemID="{C24FB965-D4D5-4089-A4A5-D064FDDB9A25}"/>
+            <w:dataBinding w:prefixMappings="xmlns:ns0='urn:microsoft-dynamics-nav/reports/BE_Sales_Invoice/50001/'" w:xpath="/ns0:NavWordReportXmlPart[1]/ns0:Header[1]/ns0:CompanyVATRegistrationNo_Lbl[1]" w:storeItemID="{C24FB965-D4D5-4089-A4A5-D064FDDB9A25}"/>
             <w:text/>
           </w:sdtPr>
           <w:sdtEndPr/>
@@ -1650,12 +1650,12 @@
               <w:szCs w:val="16"/>
             </w:rPr>
             <w:alias w:val="#Nav: /Header/CompanyVATRegistrationNo"/>
-            <w:tag w:val="#Nav: BE Sales Invoice/50001"/>
+            <w:tag w:val="#Nav: BE_Sales_Invoice/50001"/>
             <w:id w:val="-1581289083"/>
             <w:placeholder>
               <w:docPart w:val="DefaultPlaceholder_1081868574"/>
             </w:placeholder>
-            <w:dataBinding w:prefixMappings="xmlns:ns0='urn:microsoft-dynamics-nav/reports/BE Sales Invoice/50001/'" w:xpath="/ns0:NavWordReportXmlPart[1]/ns0:Header[1]/ns0:CompanyVATRegistrationNo[1]" w:storeItemID="{C24FB965-D4D5-4089-A4A5-D064FDDB9A25}"/>
+            <w:dataBinding w:prefixMappings="xmlns:ns0='urn:microsoft-dynamics-nav/reports/BE_Sales_Invoice/50001/'" w:xpath="/ns0:NavWordReportXmlPart[1]/ns0:Header[1]/ns0:CompanyVATRegistrationNo[1]" w:storeItemID="{C24FB965-D4D5-4089-A4A5-D064FDDB9A25}"/>
             <w:text/>
           </w:sdtPr>
           <w:sdtEndPr/>
@@ -1697,12 +1697,12 @@
               <w:szCs w:val="16"/>
             </w:rPr>
             <w:alias w:val="#Nav: /Header/OrderNo_Lbl"/>
-            <w:tag w:val="#Nav: BE Sales Invoice/50001"/>
+            <w:tag w:val="#Nav: BE_Sales_Invoice/50001"/>
             <w:id w:val="-1266381342"/>
             <w:placeholder>
               <w:docPart w:val="DA0A673F43984B49AA073EB1BFC21FC7"/>
             </w:placeholder>
-            <w:dataBinding w:prefixMappings="xmlns:ns0='urn:microsoft-dynamics-nav/reports/BE Sales Invoice/50001/'" w:xpath="/ns0:NavWordReportXmlPart[1]/ns0:Header[1]/ns0:OrderNo_Lbl[1]" w:storeItemID="{C24FB965-D4D5-4089-A4A5-D064FDDB9A25}"/>
+            <w:dataBinding w:prefixMappings="xmlns:ns0='urn:microsoft-dynamics-nav/reports/BE_Sales_Invoice/50001/'" w:xpath="/ns0:NavWordReportXmlPart[1]/ns0:Header[1]/ns0:OrderNo_Lbl[1]" w:storeItemID="{C24FB965-D4D5-4089-A4A5-D064FDDB9A25}"/>
             <w:text/>
           </w:sdtPr>
           <w:sdtEndPr/>
@@ -1738,12 +1738,12 @@
               <w:szCs w:val="16"/>
             </w:rPr>
             <w:alias w:val="#Nav: /Header/OrderNo"/>
-            <w:tag w:val="#Nav: BE Sales Invoice/50001"/>
+            <w:tag w:val="#Nav: BE_Sales_Invoice/50001"/>
             <w:id w:val="1867791684"/>
             <w:placeholder>
               <w:docPart w:val="DA0A673F43984B49AA073EB1BFC21FC7"/>
             </w:placeholder>
-            <w:dataBinding w:prefixMappings="xmlns:ns0='urn:microsoft-dynamics-nav/reports/BE Sales Invoice/50001/'" w:xpath="/ns0:NavWordReportXmlPart[1]/ns0:Header[1]/ns0:OrderNo[1]" w:storeItemID="{C24FB965-D4D5-4089-A4A5-D064FDDB9A25}"/>
+            <w:dataBinding w:prefixMappings="xmlns:ns0='urn:microsoft-dynamics-nav/reports/BE_Sales_Invoice/50001/'" w:xpath="/ns0:NavWordReportXmlPart[1]/ns0:Header[1]/ns0:OrderNo[1]" w:storeItemID="{C24FB965-D4D5-4089-A4A5-D064FDDB9A25}"/>
             <w:text/>
           </w:sdtPr>
           <w:sdtEndPr/>
@@ -1793,12 +1793,12 @@
               <w:szCs w:val="16"/>
             </w:rPr>
             <w:alias w:val="#Nav: /Header/CompanyBankName"/>
-            <w:tag w:val="#Nav: BE Sales Invoice/50001"/>
+            <w:tag w:val="#Nav: BE_Sales_Invoice/50001"/>
             <w:id w:val="-1258901508"/>
             <w:placeholder>
               <w:docPart w:val="6329F559D5914D87B9BB34E800A81E25"/>
             </w:placeholder>
-            <w:dataBinding w:prefixMappings="xmlns:ns0='urn:microsoft-dynamics-nav/reports/BE Sales Invoice/50001/'" w:xpath="/ns0:NavWordReportXmlPart[1]/ns0:Header[1]/ns0:CompanyBankName[1]" w:storeItemID="{C24FB965-D4D5-4089-A4A5-D064FDDB9A25}"/>
+            <w:dataBinding w:prefixMappings="xmlns:ns0='urn:microsoft-dynamics-nav/reports/BE_Sales_Invoice/50001/'" w:xpath="/ns0:NavWordReportXmlPart[1]/ns0:Header[1]/ns0:CompanyBankName[1]" w:storeItemID="{C24FB965-D4D5-4089-A4A5-D064FDDB9A25}"/>
             <w:text/>
           </w:sdtPr>
           <w:sdtEndPr/>
@@ -1845,12 +1845,12 @@
                   <w:szCs w:val="16"/>
                 </w:rPr>
                 <w:alias w:val="#Nav: /Header/CompanyBankBranchNo"/>
-                <w:tag w:val="#Nav: BE Sales Invoice/50001"/>
+                <w:tag w:val="#Nav: BE_Sales_Invoice/50001"/>
                 <w:id w:val="-1270625022"/>
                 <w:placeholder>
                   <w:docPart w:val="39F82D2539CE4F609A6AA037783C6BBF"/>
                 </w:placeholder>
-                <w:dataBinding w:prefixMappings="xmlns:ns0='urn:microsoft-dynamics-nav/reports/BE Sales Invoice/50001/'" w:xpath="/ns0:NavWordReportXmlPart[1]/ns0:Header[1]/ns0:CompanyBankBranchNo[1]" w:storeItemID="{C24FB965-D4D5-4089-A4A5-D064FDDB9A25}"/>
+                <w:dataBinding w:prefixMappings="xmlns:ns0='urn:microsoft-dynamics-nav/reports/BE_Sales_Invoice/50001/'" w:xpath="/ns0:NavWordReportXmlPart[1]/ns0:Header[1]/ns0:CompanyBankBranchNo[1]" w:storeItemID="{C24FB965-D4D5-4089-A4A5-D064FDDB9A25}"/>
                 <w:text/>
               </w:sdtPr>
               <w:sdtEndPr/>
@@ -1879,12 +1879,12 @@
                   <w:szCs w:val="16"/>
                 </w:rPr>
                 <w:alias w:val="#Nav: /Header/CompanyBankAccountNo"/>
-                <w:tag w:val="#Nav: BE Sales Invoice/50001"/>
+                <w:tag w:val="#Nav: BE_Sales_Invoice/50001"/>
                 <w:id w:val="-1072268764"/>
                 <w:placeholder>
                   <w:docPart w:val="6329F559D5914D87B9BB34E800A81E25"/>
                 </w:placeholder>
-                <w:dataBinding w:prefixMappings="xmlns:ns0='urn:microsoft-dynamics-nav/reports/BE Sales Invoice/50001/'" w:xpath="/ns0:NavWordReportXmlPart[1]/ns0:Header[1]/ns0:CompanyBankAccountNo[1]" w:storeItemID="{C24FB965-D4D5-4089-A4A5-D064FDDB9A25}"/>
+                <w:dataBinding w:prefixMappings="xmlns:ns0='urn:microsoft-dynamics-nav/reports/BE_Sales_Invoice/50001/'" w:xpath="/ns0:NavWordReportXmlPart[1]/ns0:Header[1]/ns0:CompanyBankAccountNo[1]" w:storeItemID="{C24FB965-D4D5-4089-A4A5-D064FDDB9A25}"/>
                 <w:text/>
               </w:sdtPr>
               <w:sdtEndPr/>
@@ -1914,12 +1914,12 @@
               <w:szCs w:val="16"/>
             </w:rPr>
             <w:alias w:val="#Nav: /Header/DocumentDate_Lbl"/>
-            <w:tag w:val="#Nav: BE Sales Invoice/50001"/>
+            <w:tag w:val="#Nav: BE_Sales_Invoice/50001"/>
             <w:id w:val="-1498335696"/>
             <w:placeholder>
               <w:docPart w:val="AC4E5C8DF7F3475FA1BF10771B3EDF83"/>
             </w:placeholder>
-            <w:dataBinding w:prefixMappings="xmlns:ns0='urn:microsoft-dynamics-nav/reports/BE Sales Invoice/50001/'" w:xpath="/ns0:NavWordReportXmlPart[1]/ns0:Header[1]/ns0:DocumentDate_Lbl[1]" w:storeItemID="{C24FB965-D4D5-4089-A4A5-D064FDDB9A25}"/>
+            <w:dataBinding w:prefixMappings="xmlns:ns0='urn:microsoft-dynamics-nav/reports/BE_Sales_Invoice/50001/'" w:xpath="/ns0:NavWordReportXmlPart[1]/ns0:Header[1]/ns0:DocumentDate_Lbl[1]" w:storeItemID="{C24FB965-D4D5-4089-A4A5-D064FDDB9A25}"/>
             <w:text/>
           </w:sdtPr>
           <w:sdtEndPr/>
@@ -1955,12 +1955,12 @@
               <w:szCs w:val="16"/>
             </w:rPr>
             <w:alias w:val="#Nav: /Header/DocumentDate"/>
-            <w:tag w:val="#Nav: BE Sales Invoice/50001"/>
+            <w:tag w:val="#Nav: BE_Sales_Invoice/50001"/>
             <w:id w:val="832561865"/>
             <w:placeholder>
               <w:docPart w:val="AC4E5C8DF7F3475FA1BF10771B3EDF83"/>
             </w:placeholder>
-            <w:dataBinding w:prefixMappings="xmlns:ns0='urn:microsoft-dynamics-nav/reports/BE Sales Invoice/50001/'" w:xpath="/ns0:NavWordReportXmlPart[1]/ns0:Header[1]/ns0:DocumentDate[1]" w:storeItemID="{C24FB965-D4D5-4089-A4A5-D064FDDB9A25}"/>
+            <w:dataBinding w:prefixMappings="xmlns:ns0='urn:microsoft-dynamics-nav/reports/BE_Sales_Invoice/50001/'" w:xpath="/ns0:NavWordReportXmlPart[1]/ns0:Header[1]/ns0:DocumentDate[1]" w:storeItemID="{C24FB965-D4D5-4089-A4A5-D064FDDB9A25}"/>
             <w:text/>
           </w:sdtPr>
           <w:sdtEndPr/>
@@ -2010,12 +2010,12 @@
               <w:szCs w:val="16"/>
             </w:rPr>
             <w:alias w:val="#Nav: /Header/CompanyGiroNo_Lbl"/>
-            <w:tag w:val="#Nav: BE Sales Invoice/50001"/>
+            <w:tag w:val="#Nav: BE_Sales_Invoice/50001"/>
             <w:id w:val="519503723"/>
             <w:placeholder>
               <w:docPart w:val="EA97CB38067B4B3B8F4475FF1F0039DB"/>
             </w:placeholder>
-            <w:dataBinding w:prefixMappings="xmlns:ns0='urn:microsoft-dynamics-nav/reports/BE Sales Invoice/50001/'" w:xpath="/ns0:NavWordReportXmlPart[1]/ns0:Header[1]/ns0:CompanyGiroNo_Lbl[1]" w:storeItemID="{C24FB965-D4D5-4089-A4A5-D064FDDB9A25}"/>
+            <w:dataBinding w:prefixMappings="xmlns:ns0='urn:microsoft-dynamics-nav/reports/BE_Sales_Invoice/50001/'" w:xpath="/ns0:NavWordReportXmlPart[1]/ns0:Header[1]/ns0:CompanyGiroNo_Lbl[1]" w:storeItemID="{C24FB965-D4D5-4089-A4A5-D064FDDB9A25}"/>
             <w:text/>
           </w:sdtPr>
           <w:sdtEndPr/>
@@ -2050,12 +2050,12 @@
               <w:szCs w:val="16"/>
             </w:rPr>
             <w:alias w:val="#Nav: /Header/CompanyGiroNo"/>
-            <w:tag w:val="#Nav: BE Sales Invoice/50001"/>
+            <w:tag w:val="#Nav: BE_Sales_Invoice/50001"/>
             <w:id w:val="702058167"/>
             <w:placeholder>
               <w:docPart w:val="EA97CB38067B4B3B8F4475FF1F0039DB"/>
             </w:placeholder>
-            <w:dataBinding w:prefixMappings="xmlns:ns0='urn:microsoft-dynamics-nav/reports/BE Sales Invoice/50001/'" w:xpath="/ns0:NavWordReportXmlPart[1]/ns0:Header[1]/ns0:CompanyGiroNo[1]" w:storeItemID="{C24FB965-D4D5-4089-A4A5-D064FDDB9A25}"/>
+            <w:dataBinding w:prefixMappings="xmlns:ns0='urn:microsoft-dynamics-nav/reports/BE_Sales_Invoice/50001/'" w:xpath="/ns0:NavWordReportXmlPart[1]/ns0:Header[1]/ns0:CompanyGiroNo[1]" w:storeItemID="{C24FB965-D4D5-4089-A4A5-D064FDDB9A25}"/>
             <w:text/>
           </w:sdtPr>
           <w:sdtEndPr/>
@@ -2098,12 +2098,12 @@
               <w:lang w:val="da-DK"/>
             </w:rPr>
             <w:alias w:val="#Nav: /Header/DueDate_Lbl"/>
-            <w:tag w:val="#Nav: BE Sales Invoice/50001"/>
+            <w:tag w:val="#Nav: BE_Sales_Invoice/50001"/>
             <w:id w:val="-1251649982"/>
             <w:placeholder>
               <w:docPart w:val="A2E4F7ECC1B0460BB2926E68EDFE2E90"/>
             </w:placeholder>
-            <w:dataBinding w:prefixMappings="xmlns:ns0='urn:microsoft-dynamics-nav/reports/BE Sales Invoice/50001/'" w:xpath="/ns0:NavWordReportXmlPart[1]/ns0:Header[1]/ns0:DueDate_Lbl[1]" w:storeItemID="{C24FB965-D4D5-4089-A4A5-D064FDDB9A25}"/>
+            <w:dataBinding w:prefixMappings="xmlns:ns0='urn:microsoft-dynamics-nav/reports/BE_Sales_Invoice/50001/'" w:xpath="/ns0:NavWordReportXmlPart[1]/ns0:Header[1]/ns0:DueDate_Lbl[1]" w:storeItemID="{C24FB965-D4D5-4089-A4A5-D064FDDB9A25}"/>
             <w:text/>
           </w:sdtPr>
           <w:sdtEndPr/>
@@ -2140,12 +2140,12 @@
               <w:szCs w:val="16"/>
             </w:rPr>
             <w:alias w:val="#Nav: /Header/DueDate"/>
-            <w:tag w:val="#Nav: BE Sales Invoice/50001"/>
+            <w:tag w:val="#Nav: BE_Sales_Invoice/50001"/>
             <w:id w:val="1703123343"/>
             <w:placeholder>
               <w:docPart w:val="A2E4F7ECC1B0460BB2926E68EDFE2E90"/>
             </w:placeholder>
-            <w:dataBinding w:prefixMappings="xmlns:ns0='urn:microsoft-dynamics-nav/reports/BE Sales Invoice/50001/'" w:xpath="/ns0:NavWordReportXmlPart[1]/ns0:Header[1]/ns0:DueDate[1]" w:storeItemID="{C24FB965-D4D5-4089-A4A5-D064FDDB9A25}"/>
+            <w:dataBinding w:prefixMappings="xmlns:ns0='urn:microsoft-dynamics-nav/reports/BE_Sales_Invoice/50001/'" w:xpath="/ns0:NavWordReportXmlPart[1]/ns0:Header[1]/ns0:DueDate[1]" w:storeItemID="{C24FB965-D4D5-4089-A4A5-D064FDDB9A25}"/>
             <w:text/>
           </w:sdtPr>
           <w:sdtEndPr/>
@@ -2195,12 +2195,12 @@
               <w:szCs w:val="16"/>
             </w:rPr>
             <w:alias w:val="#Nav: /Header/CompanyIBAN_Lbl"/>
-            <w:tag w:val="#Nav: BE Sales Invoice/50001"/>
+            <w:tag w:val="#Nav: BE_Sales_Invoice/50001"/>
             <w:id w:val="1713300519"/>
             <w:placeholder>
               <w:docPart w:val="F8F49987C6694D05AF2533ABDC2D4439"/>
             </w:placeholder>
-            <w:dataBinding w:prefixMappings="xmlns:ns0='urn:microsoft-dynamics-nav/reports/BE Sales Invoice/50001/'" w:xpath="/ns0:NavWordReportXmlPart[1]/ns0:Header[1]/ns0:CompanyIBAN_Lbl[1]" w:storeItemID="{C24FB965-D4D5-4089-A4A5-D064FDDB9A25}"/>
+            <w:dataBinding w:prefixMappings="xmlns:ns0='urn:microsoft-dynamics-nav/reports/BE_Sales_Invoice/50001/'" w:xpath="/ns0:NavWordReportXmlPart[1]/ns0:Header[1]/ns0:CompanyIBAN_Lbl[1]" w:storeItemID="{C24FB965-D4D5-4089-A4A5-D064FDDB9A25}"/>
             <w:text/>
           </w:sdtPr>
           <w:sdtEndPr/>
@@ -2235,12 +2235,12 @@
               <w:szCs w:val="16"/>
             </w:rPr>
             <w:alias w:val="#Nav: /Header/CompanyIBAN"/>
-            <w:tag w:val="#Nav: BE Sales Invoice/50001"/>
+            <w:tag w:val="#Nav: BE_Sales_Invoice/50001"/>
             <w:id w:val="503022411"/>
             <w:placeholder>
               <w:docPart w:val="F8F49987C6694D05AF2533ABDC2D4439"/>
             </w:placeholder>
-            <w:dataBinding w:prefixMappings="xmlns:ns0='urn:microsoft-dynamics-nav/reports/BE Sales Invoice/50001/'" w:xpath="/ns0:NavWordReportXmlPart[1]/ns0:Header[1]/ns0:CompanyIBAN[1]" w:storeItemID="{C24FB965-D4D5-4089-A4A5-D064FDDB9A25}"/>
+            <w:dataBinding w:prefixMappings="xmlns:ns0='urn:microsoft-dynamics-nav/reports/BE_Sales_Invoice/50001/'" w:xpath="/ns0:NavWordReportXmlPart[1]/ns0:Header[1]/ns0:CompanyIBAN[1]" w:storeItemID="{C24FB965-D4D5-4089-A4A5-D064FDDB9A25}"/>
             <w:text/>
           </w:sdtPr>
           <w:sdtEndPr/>
@@ -2283,12 +2283,12 @@
               <w:lang w:val="da-DK"/>
             </w:rPr>
             <w:alias w:val="#Nav: /Header/PaymentTermsDescription_Lbl"/>
-            <w:tag w:val="#Nav: BE Sales Invoice/50001"/>
+            <w:tag w:val="#Nav: BE_Sales_Invoice/50001"/>
             <w:id w:val="1934628656"/>
             <w:placeholder>
               <w:docPart w:val="1490D495D7BA4E40A3170BA143E830C0"/>
             </w:placeholder>
-            <w:dataBinding w:prefixMappings="xmlns:ns0='urn:microsoft-dynamics-nav/reports/BE Sales Invoice/50001/'" w:xpath="/ns0:NavWordReportXmlPart[1]/ns0:Header[1]/ns0:PaymentTermsDescription_Lbl[1]" w:storeItemID="{C24FB965-D4D5-4089-A4A5-D064FDDB9A25}"/>
+            <w:dataBinding w:prefixMappings="xmlns:ns0='urn:microsoft-dynamics-nav/reports/BE_Sales_Invoice/50001/'" w:xpath="/ns0:NavWordReportXmlPart[1]/ns0:Header[1]/ns0:PaymentTermsDescription_Lbl[1]" w:storeItemID="{C24FB965-D4D5-4089-A4A5-D064FDDB9A25}"/>
             <w:text/>
           </w:sdtPr>
           <w:sdtEndPr/>
@@ -2325,12 +2325,12 @@
               <w:szCs w:val="16"/>
             </w:rPr>
             <w:alias w:val="#Nav: /Header/PaymentTermsDescription"/>
-            <w:tag w:val="#Nav: BE Sales Invoice/50001"/>
+            <w:tag w:val="#Nav: BE_Sales_Invoice/50001"/>
             <w:id w:val="-419950001"/>
             <w:placeholder>
               <w:docPart w:val="5C3F9852AAF34A418CD89CBDDB4A4D45"/>
             </w:placeholder>
-            <w:dataBinding w:prefixMappings="xmlns:ns0='urn:microsoft-dynamics-nav/reports/BE Sales Invoice/50001/'" w:xpath="/ns0:NavWordReportXmlPart[1]/ns0:Header[1]/ns0:PaymentTermsDescription[1]" w:storeItemID="{C24FB965-D4D5-4089-A4A5-D064FDDB9A25}"/>
+            <w:dataBinding w:prefixMappings="xmlns:ns0='urn:microsoft-dynamics-nav/reports/BE_Sales_Invoice/50001/'" w:xpath="/ns0:NavWordReportXmlPart[1]/ns0:Header[1]/ns0:PaymentTermsDescription[1]" w:storeItemID="{C24FB965-D4D5-4089-A4A5-D064FDDB9A25}"/>
             <w:text/>
           </w:sdtPr>
           <w:sdtEndPr/>
@@ -2381,12 +2381,12 @@
               <w:lang w:val="da-DK"/>
             </w:rPr>
             <w:alias w:val="#Nav: /Header/CompanySWIFT_Lbl"/>
-            <w:tag w:val="#Nav: BE Sales Invoice/50001"/>
+            <w:tag w:val="#Nav: BE_Sales_Invoice/50001"/>
             <w:id w:val="1468631074"/>
             <w:placeholder>
               <w:docPart w:val="39F82D2539CE4F609A6AA037783C6BBF"/>
             </w:placeholder>
-            <w:dataBinding w:prefixMappings="xmlns:ns0='urn:microsoft-dynamics-nav/reports/BE Sales Invoice/50001/'" w:xpath="/ns0:NavWordReportXmlPart[1]/ns0:Header[1]/ns0:CompanySWIFT_Lbl[1]" w:storeItemID="{C24FB965-D4D5-4089-A4A5-D064FDDB9A25}"/>
+            <w:dataBinding w:prefixMappings="xmlns:ns0='urn:microsoft-dynamics-nav/reports/BE_Sales_Invoice/50001/'" w:xpath="/ns0:NavWordReportXmlPart[1]/ns0:Header[1]/ns0:CompanySWIFT_Lbl[1]" w:storeItemID="{C24FB965-D4D5-4089-A4A5-D064FDDB9A25}"/>
             <w:text/>
           </w:sdtPr>
           <w:sdtEndPr/>
@@ -2423,12 +2423,12 @@
               <w:lang w:val="da-DK"/>
             </w:rPr>
             <w:alias w:val="#Nav: /Header/CompanySWIFT"/>
-            <w:tag w:val="#Nav: BE Sales Invoice/50001"/>
+            <w:tag w:val="#Nav: BE_Sales_Invoice/50001"/>
             <w:id w:val="-316962581"/>
             <w:placeholder>
               <w:docPart w:val="39F82D2539CE4F609A6AA037783C6BBF"/>
             </w:placeholder>
-            <w:dataBinding w:prefixMappings="xmlns:ns0='urn:microsoft-dynamics-nav/reports/BE Sales Invoice/50001/'" w:xpath="/ns0:NavWordReportXmlPart[1]/ns0:Header[1]/ns0:CompanySWIFT[1]" w:storeItemID="{C24FB965-D4D5-4089-A4A5-D064FDDB9A25}"/>
+            <w:dataBinding w:prefixMappings="xmlns:ns0='urn:microsoft-dynamics-nav/reports/BE_Sales_Invoice/50001/'" w:xpath="/ns0:NavWordReportXmlPart[1]/ns0:Header[1]/ns0:CompanySWIFT[1]" w:storeItemID="{C24FB965-D4D5-4089-A4A5-D064FDDB9A25}"/>
             <w:text/>
           </w:sdtPr>
           <w:sdtEndPr/>
@@ -2472,12 +2472,12 @@
               <w:lang w:val="da-DK"/>
             </w:rPr>
             <w:alias w:val="#Nav: /Header/PaymentMethodDescription_Lbl"/>
-            <w:tag w:val="#Nav: BE Sales Invoice/50001"/>
+            <w:tag w:val="#Nav: BE_Sales_Invoice/50001"/>
             <w:id w:val="283549672"/>
             <w:placeholder>
               <w:docPart w:val="C2564E67AD3643AEB3A4045D6E0CFB73"/>
             </w:placeholder>
-            <w:dataBinding w:prefixMappings="xmlns:ns0='urn:microsoft-dynamics-nav/reports/BE Sales Invoice/50001/'" w:xpath="/ns0:NavWordReportXmlPart[1]/ns0:Header[1]/ns0:PaymentMethodDescription_Lbl[1]" w:storeItemID="{C24FB965-D4D5-4089-A4A5-D064FDDB9A25}"/>
+            <w:dataBinding w:prefixMappings="xmlns:ns0='urn:microsoft-dynamics-nav/reports/BE_Sales_Invoice/50001/'" w:xpath="/ns0:NavWordReportXmlPart[1]/ns0:Header[1]/ns0:PaymentMethodDescription_Lbl[1]" w:storeItemID="{C24FB965-D4D5-4089-A4A5-D064FDDB9A25}"/>
             <w:text/>
           </w:sdtPr>
           <w:sdtEndPr/>
@@ -2515,12 +2515,12 @@
               <w:lang w:val="da-DK"/>
             </w:rPr>
             <w:alias w:val="#Nav: /Header/PaymentMethodDescription"/>
-            <w:tag w:val="#Nav: BE Sales Invoice/50001"/>
+            <w:tag w:val="#Nav: BE_Sales_Invoice/50001"/>
             <w:id w:val="-359043298"/>
             <w:placeholder>
               <w:docPart w:val="C2564E67AD3643AEB3A4045D6E0CFB73"/>
             </w:placeholder>
-            <w:dataBinding w:prefixMappings="xmlns:ns0='urn:microsoft-dynamics-nav/reports/BE Sales Invoice/50001/'" w:xpath="/ns0:NavWordReportXmlPart[1]/ns0:Header[1]/ns0:PaymentMethodDescription[1]" w:storeItemID="{C24FB965-D4D5-4089-A4A5-D064FDDB9A25}"/>
+            <w:dataBinding w:prefixMappings="xmlns:ns0='urn:microsoft-dynamics-nav/reports/BE_Sales_Invoice/50001/'" w:xpath="/ns0:NavWordReportXmlPart[1]/ns0:Header[1]/ns0:PaymentMethodDescription[1]" w:storeItemID="{C24FB965-D4D5-4089-A4A5-D064FDDB9A25}"/>
             <w:text/>
           </w:sdtPr>
           <w:sdtEndPr/>
@@ -2572,12 +2572,12 @@
               <w:lang w:val="da-DK"/>
             </w:rPr>
             <w:alias w:val="#Nav: /Header/PaymentReference_Lbl"/>
-            <w:tag w:val="#Nav: BE Sales Invoice/50001"/>
+            <w:tag w:val="#Nav: BE_Sales_Invoice/50001"/>
             <w:id w:val="-1064484745"/>
             <w:placeholder>
               <w:docPart w:val="738BB64340944613A2FFCA65A7032683"/>
             </w:placeholder>
-            <w:dataBinding w:prefixMappings="xmlns:ns0='urn:microsoft-dynamics-nav/reports/BE Sales Invoice/50001/'" w:xpath="/ns0:NavWordReportXmlPart[1]/ns0:Header[1]/ns0:PaymentReference_Lbl[1]" w:storeItemID="{C24FB965-D4D5-4089-A4A5-D064FDDB9A25}"/>
+            <w:dataBinding w:prefixMappings="xmlns:ns0='urn:microsoft-dynamics-nav/reports/BE_Sales_Invoice/50001/'" w:xpath="/ns0:NavWordReportXmlPart[1]/ns0:Header[1]/ns0:PaymentReference_Lbl[1]" w:storeItemID="{C24FB965-D4D5-4089-A4A5-D064FDDB9A25}"/>
             <w:text/>
           </w:sdtPr>
           <w:sdtEndPr/>
@@ -2614,12 +2614,12 @@
               <w:lang w:val="da-DK"/>
             </w:rPr>
             <w:alias w:val="#Nav: /Header/PaymentReference"/>
-            <w:tag w:val="#Nav: BE Sales Invoice/50001"/>
+            <w:tag w:val="#Nav: BE_Sales_Invoice/50001"/>
             <w:id w:val="1617714208"/>
             <w:placeholder>
               <w:docPart w:val="738BB64340944613A2FFCA65A7032683"/>
             </w:placeholder>
-            <w:dataBinding w:prefixMappings="xmlns:ns0='urn:microsoft-dynamics-nav/reports/BE Sales Invoice/50001/'" w:xpath="/ns0:NavWordReportXmlPart[1]/ns0:Header[1]/ns0:PaymentReference[1]" w:storeItemID="{C24FB965-D4D5-4089-A4A5-D064FDDB9A25}"/>
+            <w:dataBinding w:prefixMappings="xmlns:ns0='urn:microsoft-dynamics-nav/reports/BE_Sales_Invoice/50001/'" w:xpath="/ns0:NavWordReportXmlPart[1]/ns0:Header[1]/ns0:PaymentReference[1]" w:storeItemID="{C24FB965-D4D5-4089-A4A5-D064FDDB9A25}"/>
             <w:text/>
           </w:sdtPr>
           <w:sdtEndPr/>
@@ -2663,12 +2663,12 @@
               <w:lang w:val="da-DK"/>
             </w:rPr>
             <w:alias w:val="#Nav: /Header/LegalEntityType_Lbl"/>
-            <w:tag w:val="#Nav: BE Sales Invoice/50001"/>
+            <w:tag w:val="#Nav: BE_Sales_Invoice/50001"/>
             <w:id w:val="972638438"/>
             <w:placeholder>
               <w:docPart w:val="5743A081B5334098BEB929245971EEA5"/>
             </w:placeholder>
-            <w:dataBinding w:prefixMappings="xmlns:ns0='urn:microsoft-dynamics-nav/reports/BE Sales Invoice/50001/'" w:xpath="/ns0:NavWordReportXmlPart[1]/ns0:Header[1]/ns0:LegalEntityType_Lbl[1]" w:storeItemID="{C24FB965-D4D5-4089-A4A5-D064FDDB9A25}"/>
+            <w:dataBinding w:prefixMappings="xmlns:ns0='urn:microsoft-dynamics-nav/reports/BE_Sales_Invoice/50001/'" w:xpath="/ns0:NavWordReportXmlPart[1]/ns0:Header[1]/ns0:LegalEntityType_Lbl[1]" w:storeItemID="{C24FB965-D4D5-4089-A4A5-D064FDDB9A25}"/>
             <w:text/>
           </w:sdtPr>
           <w:sdtEndPr/>
@@ -2706,12 +2706,12 @@
               <w:lang w:val="da-DK"/>
             </w:rPr>
             <w:alias w:val="#Nav: /Header/LegalEntityType"/>
-            <w:tag w:val="#Nav: BE Sales Invoice/50001"/>
+            <w:tag w:val="#Nav: BE_Sales_Invoice/50001"/>
             <w:id w:val="-16307140"/>
             <w:placeholder>
               <w:docPart w:val="5743A081B5334098BEB929245971EEA5"/>
             </w:placeholder>
-            <w:dataBinding w:prefixMappings="xmlns:ns0='urn:microsoft-dynamics-nav/reports/BE Sales Invoice/50001/'" w:xpath="/ns0:NavWordReportXmlPart[1]/ns0:Header[1]/ns0:LegalEntityType[1]" w:storeItemID="{C24FB965-D4D5-4089-A4A5-D064FDDB9A25}"/>
+            <w:dataBinding w:prefixMappings="xmlns:ns0='urn:microsoft-dynamics-nav/reports/BE_Sales_Invoice/50001/'" w:xpath="/ns0:NavWordReportXmlPart[1]/ns0:Header[1]/ns0:LegalEntityType[1]" w:storeItemID="{C24FB965-D4D5-4089-A4A5-D064FDDB9A25}"/>
             <w:text/>
           </w:sdtPr>
           <w:sdtEndPr/>
@@ -2798,12 +2798,12 @@
               <w:lang w:val="da-DK"/>
             </w:rPr>
             <w:alias w:val="#Nav: /Header/ShipmentMethodDescription_Lbl"/>
-            <w:tag w:val="#Nav: BE Sales Invoice/50001"/>
+            <w:tag w:val="#Nav: BE_Sales_Invoice/50001"/>
             <w:id w:val="-1844006567"/>
             <w:placeholder>
               <w:docPart w:val="48A3425584A243D298C10AF55DC0E3F4"/>
             </w:placeholder>
-            <w:dataBinding w:prefixMappings="xmlns:ns0='urn:microsoft-dynamics-nav/reports/BE Sales Invoice/50001/'" w:xpath="/ns0:NavWordReportXmlPart[1]/ns0:Header[1]/ns0:ShipmentMethodDescription_Lbl[1]" w:storeItemID="{C24FB965-D4D5-4089-A4A5-D064FDDB9A25}"/>
+            <w:dataBinding w:prefixMappings="xmlns:ns0='urn:microsoft-dynamics-nav/reports/BE_Sales_Invoice/50001/'" w:xpath="/ns0:NavWordReportXmlPart[1]/ns0:Header[1]/ns0:ShipmentMethodDescription_Lbl[1]" w:storeItemID="{C24FB965-D4D5-4089-A4A5-D064FDDB9A25}"/>
             <w:text/>
           </w:sdtPr>
           <w:sdtEndPr/>
@@ -2841,12 +2841,12 @@
               <w:lang w:val="da-DK"/>
             </w:rPr>
             <w:alias w:val="#Nav: /Header/ShipmentMethodDescription"/>
-            <w:tag w:val="#Nav: BE Sales Invoice/50001"/>
+            <w:tag w:val="#Nav: BE_Sales_Invoice/50001"/>
             <w:id w:val="-168258069"/>
             <w:placeholder>
               <w:docPart w:val="48A3425584A243D298C10AF55DC0E3F4"/>
             </w:placeholder>
-            <w:dataBinding w:prefixMappings="xmlns:ns0='urn:microsoft-dynamics-nav/reports/BE Sales Invoice/50001/'" w:xpath="/ns0:NavWordReportXmlPart[1]/ns0:Header[1]/ns0:ShipmentMethodDescription[1]" w:storeItemID="{C24FB965-D4D5-4089-A4A5-D064FDDB9A25}"/>
+            <w:dataBinding w:prefixMappings="xmlns:ns0='urn:microsoft-dynamics-nav/reports/BE_Sales_Invoice/50001/'" w:xpath="/ns0:NavWordReportXmlPart[1]/ns0:Header[1]/ns0:ShipmentMethodDescription[1]" w:storeItemID="{C24FB965-D4D5-4089-A4A5-D064FDDB9A25}"/>
             <w:text/>
           </w:sdtPr>
           <w:sdtEndPr/>
@@ -2955,12 +2955,12 @@
               <w:sz w:val="16"/>
             </w:rPr>
             <w:alias w:val="#Nav: /Header/Line/ItemNo_Line_Lbl"/>
-            <w:tag w:val="#Nav: BE Sales Invoice/50001"/>
+            <w:tag w:val="#Nav: BE_Sales_Invoice/50001"/>
             <w:id w:val="771446451"/>
             <w:placeholder>
               <w:docPart w:val="DefaultPlaceholder_1081868574"/>
             </w:placeholder>
-            <w:dataBinding w:prefixMappings="xmlns:ns0='urn:microsoft-dynamics-nav/reports/BE Sales Invoice/50001/'" w:xpath="/ns0:NavWordReportXmlPart[1]/ns0:Header[1]/ns0:Line[1]/ns0:ItemNo_Line_Lbl[1]" w:storeItemID="{C24FB965-D4D5-4089-A4A5-D064FDDB9A25}"/>
+            <w:dataBinding w:prefixMappings="xmlns:ns0='urn:microsoft-dynamics-nav/reports/BE_Sales_Invoice/50001/'" w:xpath="/ns0:NavWordReportXmlPart[1]/ns0:Header[1]/ns0:Line[1]/ns0:ItemNo_Line_Lbl[1]" w:storeItemID="{C24FB965-D4D5-4089-A4A5-D064FDDB9A25}"/>
             <w:text/>
           </w:sdtPr>
           <w:sdtEndPr/>
@@ -2994,12 +2994,12 @@
               <w:sz w:val="16"/>
             </w:rPr>
             <w:alias w:val="#Nav: /Header/Line/Description_Line_Lbl"/>
-            <w:tag w:val="#Nav: BE Sales Invoice/50001"/>
+            <w:tag w:val="#Nav: BE_Sales_Invoice/50001"/>
             <w:id w:val="1545399846"/>
             <w:placeholder>
               <w:docPart w:val="DefaultPlaceholder_1081868574"/>
             </w:placeholder>
-            <w:dataBinding w:prefixMappings="xmlns:ns0='urn:microsoft-dynamics-nav/reports/BE Sales Invoice/50001/'" w:xpath="/ns0:NavWordReportXmlPart[1]/ns0:Header[1]/ns0:Line[1]/ns0:Description_Line_Lbl[1]" w:storeItemID="{C24FB965-D4D5-4089-A4A5-D064FDDB9A25}"/>
+            <w:dataBinding w:prefixMappings="xmlns:ns0='urn:microsoft-dynamics-nav/reports/BE_Sales_Invoice/50001/'" w:xpath="/ns0:NavWordReportXmlPart[1]/ns0:Header[1]/ns0:Line[1]/ns0:Description_Line_Lbl[1]" w:storeItemID="{C24FB965-D4D5-4089-A4A5-D064FDDB9A25}"/>
             <w:text/>
           </w:sdtPr>
           <w:sdtEndPr/>
@@ -3033,12 +3033,12 @@
               <w:sz w:val="16"/>
             </w:rPr>
             <w:alias w:val="#Nav: /Header/Line/ShipmentDate_Line_Lbl"/>
-            <w:tag w:val="#Nav: BE Sales Invoice/50001"/>
+            <w:tag w:val="#Nav: BE_Sales_Invoice/50001"/>
             <w:id w:val="-833229876"/>
             <w:placeholder>
               <w:docPart w:val="DefaultPlaceholder_1081868574"/>
             </w:placeholder>
-            <w:dataBinding w:prefixMappings="xmlns:ns0='urn:microsoft-dynamics-nav/reports/BE Sales Invoice/50001/'" w:xpath="/ns0:NavWordReportXmlPart[1]/ns0:Header[1]/ns0:Line[1]/ns0:ShipmentDate_Line_Lbl[1]" w:storeItemID="{C24FB965-D4D5-4089-A4A5-D064FDDB9A25}"/>
+            <w:dataBinding w:prefixMappings="xmlns:ns0='urn:microsoft-dynamics-nav/reports/BE_Sales_Invoice/50001/'" w:xpath="/ns0:NavWordReportXmlPart[1]/ns0:Header[1]/ns0:Line[1]/ns0:ShipmentDate_Line_Lbl[1]" w:storeItemID="{C24FB965-D4D5-4089-A4A5-D064FDDB9A25}"/>
             <w:text/>
           </w:sdtPr>
           <w:sdtEndPr/>
@@ -3072,12 +3072,12 @@
               <w:sz w:val="16"/>
             </w:rPr>
             <w:alias w:val="#Nav: /Header/Line/Quantity_Line_Lbl"/>
-            <w:tag w:val="#Nav: BE Sales Invoice/50001"/>
+            <w:tag w:val="#Nav: BE_Sales_Invoice/50001"/>
             <w:id w:val="616415257"/>
             <w:placeholder>
               <w:docPart w:val="DefaultPlaceholder_1081868574"/>
             </w:placeholder>
-            <w:dataBinding w:prefixMappings="xmlns:ns0='urn:microsoft-dynamics-nav/reports/BE Sales Invoice/50001/'" w:xpath="/ns0:NavWordReportXmlPart[1]/ns0:Header[1]/ns0:Line[1]/ns0:Quantity_Line_Lbl[1]" w:storeItemID="{C24FB965-D4D5-4089-A4A5-D064FDDB9A25}"/>
+            <w:dataBinding w:prefixMappings="xmlns:ns0='urn:microsoft-dynamics-nav/reports/BE_Sales_Invoice/50001/'" w:xpath="/ns0:NavWordReportXmlPart[1]/ns0:Header[1]/ns0:Line[1]/ns0:Quantity_Line_Lbl[1]" w:storeItemID="{C24FB965-D4D5-4089-A4A5-D064FDDB9A25}"/>
             <w:text/>
           </w:sdtPr>
           <w:sdtEndPr/>
@@ -3112,12 +3112,12 @@
               <w:sz w:val="16"/>
             </w:rPr>
             <w:alias w:val="#Nav: /Header/Line/UnitOfMeasure_Lbl"/>
-            <w:tag w:val="#Nav: BE Sales Invoice/50001"/>
+            <w:tag w:val="#Nav: BE_Sales_Invoice/50001"/>
             <w:id w:val="-144055640"/>
             <w:placeholder>
               <w:docPart w:val="DefaultPlaceholder_1081868574"/>
             </w:placeholder>
-            <w:dataBinding w:prefixMappings="xmlns:ns0='urn:microsoft-dynamics-nav/reports/BE Sales Invoice/50001/'" w:xpath="/ns0:NavWordReportXmlPart[1]/ns0:Header[1]/ns0:Line[1]/ns0:UnitOfMeasure_Lbl[1]" w:storeItemID="{C24FB965-D4D5-4089-A4A5-D064FDDB9A25}"/>
+            <w:dataBinding w:prefixMappings="xmlns:ns0='urn:microsoft-dynamics-nav/reports/BE_Sales_Invoice/50001/'" w:xpath="/ns0:NavWordReportXmlPart[1]/ns0:Header[1]/ns0:Line[1]/ns0:UnitOfMeasure_Lbl[1]" w:storeItemID="{C24FB965-D4D5-4089-A4A5-D064FDDB9A25}"/>
             <w:text/>
           </w:sdtPr>
           <w:sdtEndPr/>
@@ -3151,12 +3151,12 @@
               <w:sz w:val="16"/>
             </w:rPr>
             <w:alias w:val="#Nav: /Header/Line/UnitPrice_Lbl"/>
-            <w:tag w:val="#Nav: BE Sales Invoice/50001"/>
+            <w:tag w:val="#Nav: BE_Sales_Invoice/50001"/>
             <w:id w:val="-1521079236"/>
             <w:placeholder>
               <w:docPart w:val="DefaultPlaceholder_1081868574"/>
             </w:placeholder>
-            <w:dataBinding w:prefixMappings="xmlns:ns0='urn:microsoft-dynamics-nav/reports/BE Sales Invoice/50001/'" w:xpath="/ns0:NavWordReportXmlPart[1]/ns0:Header[1]/ns0:Line[1]/ns0:UnitPrice_Lbl[1]" w:storeItemID="{C24FB965-D4D5-4089-A4A5-D064FDDB9A25}"/>
+            <w:dataBinding w:prefixMappings="xmlns:ns0='urn:microsoft-dynamics-nav/reports/BE_Sales_Invoice/50001/'" w:xpath="/ns0:NavWordReportXmlPart[1]/ns0:Header[1]/ns0:Line[1]/ns0:UnitPrice_Lbl[1]" w:storeItemID="{C24FB965-D4D5-4089-A4A5-D064FDDB9A25}"/>
             <w:text/>
           </w:sdtPr>
           <w:sdtEndPr/>
@@ -3220,12 +3220,12 @@
               <w:sz w:val="16"/>
             </w:rPr>
             <w:alias w:val="#Nav: /Header/Line/LineAmount_Line_Lbl"/>
-            <w:tag w:val="#Nav: BE Sales Invoice/50001"/>
+            <w:tag w:val="#Nav: BE_Sales_Invoice/50001"/>
             <w:id w:val="1532234539"/>
             <w:placeholder>
               <w:docPart w:val="DefaultPlaceholder_1081868574"/>
             </w:placeholder>
-            <w:dataBinding w:prefixMappings="xmlns:ns0='urn:microsoft-dynamics-nav/reports/BE Sales Invoice/50001/'" w:xpath="/ns0:NavWordReportXmlPart[1]/ns0:Header[1]/ns0:Line[1]/ns0:LineAmount_Line_Lbl[1]" w:storeItemID="{C24FB965-D4D5-4089-A4A5-D064FDDB9A25}"/>
+            <w:dataBinding w:prefixMappings="xmlns:ns0='urn:microsoft-dynamics-nav/reports/BE_Sales_Invoice/50001/'" w:xpath="/ns0:NavWordReportXmlPart[1]/ns0:Header[1]/ns0:Line[1]/ns0:LineAmount_Line_Lbl[1]" w:storeItemID="{C24FB965-D4D5-4089-A4A5-D064FDDB9A25}"/>
             <w:text/>
           </w:sdtPr>
           <w:sdtEndPr/>
@@ -3387,9 +3387,9 @@
             <w:sz w:val="16"/>
           </w:rPr>
           <w:alias w:val="#Nav: /Header/Line"/>
-          <w:tag w:val="#Nav: BE Sales Invoice/50001"/>
+          <w:tag w:val="#Nav: BE_Sales_Invoice/50001"/>
           <w:id w:val="1327254768"/>
-          <w15:dataBinding w:prefixMappings="xmlns:ns0='urn:microsoft-dynamics-nav/reports/BE Sales Invoice/50001/'" w:xpath="/ns0:NavWordReportXmlPart[1]/ns0:Header[1]/ns0:Line" w:storeItemID="{C24FB965-D4D5-4089-A4A5-D064FDDB9A25}"/>
+          <w15:dataBinding w:prefixMappings="xmlns:ns0='urn:microsoft-dynamics-nav/reports/BE_Sales_Invoice/50001/'" w:xpath="/ns0:NavWordReportXmlPart[1]/ns0:Header[1]/ns0:Line" w:storeItemID="{C24FB965-D4D5-4089-A4A5-D064FDDB9A25}"/>
           <w15:repeatingSection/>
         </w:sdtPr>
         <w:sdtEndPr/>
@@ -3423,12 +3423,12 @@
                       <w:sz w:val="16"/>
                     </w:rPr>
                     <w:alias w:val="#Nav: /Header/Line/ItemNo_Line"/>
-                    <w:tag w:val="#Nav: BE Sales Invoice/50001"/>
+                    <w:tag w:val="#Nav: BE_Sales_Invoice/50001"/>
                     <w:id w:val="-1032108260"/>
                     <w:placeholder>
                       <w:docPart w:val="494069475BCA4AA1B25F7CC35BA2769A"/>
                     </w:placeholder>
-                    <w:dataBinding w:prefixMappings="xmlns:ns0='urn:microsoft-dynamics-nav/reports/BE Sales Invoice/50001/'" w:xpath="/ns0:NavWordReportXmlPart[1]/ns0:Header[1]/ns0:Line[1]/ns0:ItemNo_Line[1]" w:storeItemID="{C24FB965-D4D5-4089-A4A5-D064FDDB9A25}"/>
+                    <w:dataBinding w:prefixMappings="xmlns:ns0='urn:microsoft-dynamics-nav/reports/BE_Sales_Invoice/50001/'" w:xpath="/ns0:NavWordReportXmlPart[1]/ns0:Header[1]/ns0:Line[1]/ns0:ItemNo_Line[1]" w:storeItemID="{C24FB965-D4D5-4089-A4A5-D064FDDB9A25}"/>
                     <w:text/>
                   </w:sdtPr>
                   <w:sdtEndPr>
@@ -3467,12 +3467,12 @@
                       <w:sz w:val="16"/>
                     </w:rPr>
                     <w:alias w:val="#Nav: /Header/Line/Description_Line"/>
-                    <w:tag w:val="#Nav: BE Sales Invoice/50001"/>
+                    <w:tag w:val="#Nav: BE_Sales_Invoice/50001"/>
                     <w:id w:val="-1420935410"/>
                     <w:placeholder>
                       <w:docPart w:val="B5D6A5DA776F4EE7B1778385BB953E03"/>
                     </w:placeholder>
-                    <w:dataBinding w:prefixMappings="xmlns:ns0='urn:microsoft-dynamics-nav/reports/BE Sales Invoice/50001/'" w:xpath="/ns0:NavWordReportXmlPart[1]/ns0:Header[1]/ns0:Line[1]/ns0:Description_Line[1]" w:storeItemID="{C24FB965-D4D5-4089-A4A5-D064FDDB9A25}"/>
+                    <w:dataBinding w:prefixMappings="xmlns:ns0='urn:microsoft-dynamics-nav/reports/BE_Sales_Invoice/50001/'" w:xpath="/ns0:NavWordReportXmlPart[1]/ns0:Header[1]/ns0:Line[1]/ns0:Description_Line[1]" w:storeItemID="{C24FB965-D4D5-4089-A4A5-D064FDDB9A25}"/>
                     <w:text/>
                   </w:sdtPr>
                   <w:sdtEndPr/>
@@ -3505,12 +3505,12 @@
                       <w:sz w:val="16"/>
                     </w:rPr>
                     <w:alias w:val="#Nav: /Header/Line/ShipmentDate_Line"/>
-                    <w:tag w:val="#Nav: BE Sales Invoice/50001"/>
+                    <w:tag w:val="#Nav: BE_Sales_Invoice/50001"/>
                     <w:id w:val="223189048"/>
                     <w:placeholder>
                       <w:docPart w:val="DefaultPlaceholder_1081868574"/>
                     </w:placeholder>
-                    <w:dataBinding w:prefixMappings="xmlns:ns0='urn:microsoft-dynamics-nav/reports/BE Sales Invoice/50001/'" w:xpath="/ns0:NavWordReportXmlPart[1]/ns0:Header[1]/ns0:Line[1]/ns0:ShipmentDate_Line[1]" w:storeItemID="{C24FB965-D4D5-4089-A4A5-D064FDDB9A25}"/>
+                    <w:dataBinding w:prefixMappings="xmlns:ns0='urn:microsoft-dynamics-nav/reports/BE_Sales_Invoice/50001/'" w:xpath="/ns0:NavWordReportXmlPart[1]/ns0:Header[1]/ns0:Line[1]/ns0:ShipmentDate_Line[1]" w:storeItemID="{C24FB965-D4D5-4089-A4A5-D064FDDB9A25}"/>
                     <w:text/>
                   </w:sdtPr>
                   <w:sdtEndPr/>
@@ -3543,12 +3543,12 @@
                       <w:sz w:val="16"/>
                     </w:rPr>
                     <w:alias w:val="#Nav: /Header/Line/Quantity_Line"/>
-                    <w:tag w:val="#Nav: BE Sales Invoice/50001"/>
+                    <w:tag w:val="#Nav: BE_Sales_Invoice/50001"/>
                     <w:id w:val="382909601"/>
                     <w:placeholder>
                       <w:docPart w:val="BBD381EE22724A1885A83A9EF23EF37B"/>
                     </w:placeholder>
-                    <w:dataBinding w:prefixMappings="xmlns:ns0='urn:microsoft-dynamics-nav/reports/BE Sales Invoice/50001/'" w:xpath="/ns0:NavWordReportXmlPart[1]/ns0:Header[1]/ns0:Line[1]/ns0:Quantity_Line[1]" w:storeItemID="{C24FB965-D4D5-4089-A4A5-D064FDDB9A25}"/>
+                    <w:dataBinding w:prefixMappings="xmlns:ns0='urn:microsoft-dynamics-nav/reports/BE_Sales_Invoice/50001/'" w:xpath="/ns0:NavWordReportXmlPart[1]/ns0:Header[1]/ns0:Line[1]/ns0:Quantity_Line[1]" w:storeItemID="{C24FB965-D4D5-4089-A4A5-D064FDDB9A25}"/>
                     <w:text/>
                   </w:sdtPr>
                   <w:sdtEndPr/>
@@ -3581,12 +3581,12 @@
                       <w:sz w:val="16"/>
                     </w:rPr>
                     <w:alias w:val="#Nav: /Header/Line/UnitOfMeasure"/>
-                    <w:tag w:val="#Nav: BE Sales Invoice/50001"/>
+                    <w:tag w:val="#Nav: BE_Sales_Invoice/50001"/>
                     <w:id w:val="436108881"/>
                     <w:placeholder>
                       <w:docPart w:val="8EA5D883E78D40B8906D832D43C23405"/>
                     </w:placeholder>
-                    <w:dataBinding w:prefixMappings="xmlns:ns0='urn:microsoft-dynamics-nav/reports/BE Sales Invoice/50001/'" w:xpath="/ns0:NavWordReportXmlPart[1]/ns0:Header[1]/ns0:Line[1]/ns0:UnitOfMeasure[1]" w:storeItemID="{C24FB965-D4D5-4089-A4A5-D064FDDB9A25}"/>
+                    <w:dataBinding w:prefixMappings="xmlns:ns0='urn:microsoft-dynamics-nav/reports/BE_Sales_Invoice/50001/'" w:xpath="/ns0:NavWordReportXmlPart[1]/ns0:Header[1]/ns0:Line[1]/ns0:UnitOfMeasure[1]" w:storeItemID="{C24FB965-D4D5-4089-A4A5-D064FDDB9A25}"/>
                     <w:text/>
                   </w:sdtPr>
                   <w:sdtEndPr/>
@@ -3619,12 +3619,12 @@
                       <w:sz w:val="16"/>
                     </w:rPr>
                     <w:alias w:val="#Nav: /Header/Line/UnitPrice"/>
-                    <w:tag w:val="#Nav: BE Sales Invoice/50001"/>
+                    <w:tag w:val="#Nav: BE_Sales_Invoice/50001"/>
                     <w:id w:val="773364929"/>
                     <w:placeholder>
                       <w:docPart w:val="BD0308F458904751A921AA2AE77BF984"/>
                     </w:placeholder>
-                    <w:dataBinding w:prefixMappings="xmlns:ns0='urn:microsoft-dynamics-nav/reports/BE Sales Invoice/50001/'" w:xpath="/ns0:NavWordReportXmlPart[1]/ns0:Header[1]/ns0:Line[1]/ns0:UnitPrice[1]" w:storeItemID="{C24FB965-D4D5-4089-A4A5-D064FDDB9A25}"/>
+                    <w:dataBinding w:prefixMappings="xmlns:ns0='urn:microsoft-dynamics-nav/reports/BE_Sales_Invoice/50001/'" w:xpath="/ns0:NavWordReportXmlPart[1]/ns0:Header[1]/ns0:Line[1]/ns0:UnitPrice[1]" w:storeItemID="{C24FB965-D4D5-4089-A4A5-D064FDDB9A25}"/>
                     <w:text/>
                   </w:sdtPr>
                   <w:sdtEndPr/>
@@ -3657,12 +3657,12 @@
                       <w:sz w:val="16"/>
                     </w:rPr>
                     <w:alias w:val="#Nav: /Header/Line/LineDiscountPercentText_Line"/>
-                    <w:tag w:val="#Nav: BE Sales Invoice/50001"/>
+                    <w:tag w:val="#Nav: BE_Sales_Invoice/50001"/>
                     <w:id w:val="114875444"/>
                     <w:placeholder>
                       <w:docPart w:val="8F96FF0B9E5449CB8525267DB975800D"/>
                     </w:placeholder>
-                    <w:dataBinding w:prefixMappings="xmlns:ns0='urn:microsoft-dynamics-nav/reports/BE Sales Invoice/50001/'" w:xpath="/ns0:NavWordReportXmlPart[1]/ns0:Header[1]/ns0:Line[1]/ns0:LineDiscountPercentText_Line[1]" w:storeItemID="{C24FB965-D4D5-4089-A4A5-D064FDDB9A25}"/>
+                    <w:dataBinding w:prefixMappings="xmlns:ns0='urn:microsoft-dynamics-nav/reports/BE_Sales_Invoice/50001/'" w:xpath="/ns0:NavWordReportXmlPart[1]/ns0:Header[1]/ns0:Line[1]/ns0:LineDiscountPercentText_Line[1]" w:storeItemID="{C24FB965-D4D5-4089-A4A5-D064FDDB9A25}"/>
                     <w:text/>
                   </w:sdtPr>
                   <w:sdtEndPr/>
@@ -3708,12 +3708,12 @@
                       <w:sz w:val="16"/>
                     </w:rPr>
                     <w:alias w:val="#Nav: /Header/Line/LineAmount_Line"/>
-                    <w:tag w:val="#Nav: BE Sales Invoice/50001"/>
+                    <w:tag w:val="#Nav: BE_Sales_Invoice/50001"/>
                     <w:id w:val="-1829895906"/>
                     <w:placeholder>
                       <w:docPart w:val="83615CC7631348F392B2BD07786AF3A9"/>
                     </w:placeholder>
-                    <w:dataBinding w:prefixMappings="xmlns:ns0='urn:microsoft-dynamics-nav/reports/BE Sales Invoice/50001/'" w:xpath="/ns0:NavWordReportXmlPart[1]/ns0:Header[1]/ns0:Line[1]/ns0:LineAmount_Line[1]" w:storeItemID="{C24FB965-D4D5-4089-A4A5-D064FDDB9A25}"/>
+                    <w:dataBinding w:prefixMappings="xmlns:ns0='urn:microsoft-dynamics-nav/reports/BE_Sales_Invoice/50001/'" w:xpath="/ns0:NavWordReportXmlPart[1]/ns0:Header[1]/ns0:Line[1]/ns0:LineAmount_Line[1]" w:storeItemID="{C24FB965-D4D5-4089-A4A5-D064FDDB9A25}"/>
                     <w:text/>
                   </w:sdtPr>
                   <w:sdtEndPr/>
@@ -3877,9 +3877,9 @@
             <w:sz w:val="16"/>
           </w:rPr>
           <w:alias w:val="#Nav: /Header/ReportTotalsLine"/>
-          <w:tag w:val="#Nav: BE Sales Invoice/50001"/>
+          <w:tag w:val="#Nav: BE_Sales_Invoice/50001"/>
           <w:id w:val="1981810996"/>
-          <w15:dataBinding w:prefixMappings="xmlns:ns0='urn:microsoft-dynamics-nav/reports/BE Sales Invoice/50001/'" w:xpath="/ns0:NavWordReportXmlPart[1]/ns0:Header[1]/ns0:ReportTotalsLine" w:storeItemID="{C24FB965-D4D5-4089-A4A5-D064FDDB9A25}"/>
+          <w15:dataBinding w:prefixMappings="xmlns:ns0='urn:microsoft-dynamics-nav/reports/BE_Sales_Invoice/50001/'" w:xpath="/ns0:NavWordReportXmlPart[1]/ns0:Header[1]/ns0:ReportTotalsLine" w:storeItemID="{C24FB965-D4D5-4089-A4A5-D064FDDB9A25}"/>
           <w15:repeatingSection/>
         </w:sdtPr>
         <w:sdtEndPr/>
@@ -3975,12 +3975,12 @@
                       <w:sz w:val="16"/>
                     </w:rPr>
                     <w:alias w:val="#Nav: /Header/ReportTotalsLine/Description_ReportTotalsLine"/>
-                    <w:tag w:val="#Nav: BE Sales Invoice/50001"/>
+                    <w:tag w:val="#Nav: BE_Sales_Invoice/50001"/>
                     <w:id w:val="1468313313"/>
                     <w:placeholder>
                       <w:docPart w:val="DefaultPlaceholder_1081868574"/>
                     </w:placeholder>
-                    <w:dataBinding w:prefixMappings="xmlns:ns0='urn:microsoft-dynamics-nav/reports/BE Sales Invoice/50001/'" w:xpath="/ns0:NavWordReportXmlPart[1]/ns0:Header[1]/ns0:ReportTotalsLine[1]/ns0:Description_ReportTotalsLine[1]" w:storeItemID="{C24FB965-D4D5-4089-A4A5-D064FDDB9A25}"/>
+                    <w:dataBinding w:prefixMappings="xmlns:ns0='urn:microsoft-dynamics-nav/reports/BE_Sales_Invoice/50001/'" w:xpath="/ns0:NavWordReportXmlPart[1]/ns0:Header[1]/ns0:ReportTotalsLine[1]/ns0:Description_ReportTotalsLine[1]" w:storeItemID="{C24FB965-D4D5-4089-A4A5-D064FDDB9A25}"/>
                     <w:text/>
                   </w:sdtPr>
                   <w:sdtEndPr/>
@@ -4014,12 +4014,12 @@
                       <w:sz w:val="16"/>
                     </w:rPr>
                     <w:alias w:val="#Nav: /Header/ReportTotalsLine/Amount_ReportTotalsLine"/>
-                    <w:tag w:val="#Nav: BE Sales Invoice/50001"/>
+                    <w:tag w:val="#Nav: BE_Sales_Invoice/50001"/>
                     <w:id w:val="1520812946"/>
                     <w:placeholder>
                       <w:docPart w:val="DefaultPlaceholder_1081868574"/>
                     </w:placeholder>
-                    <w:dataBinding w:prefixMappings="xmlns:ns0='urn:microsoft-dynamics-nav/reports/BE Sales Invoice/50001/'" w:xpath="/ns0:NavWordReportXmlPart[1]/ns0:Header[1]/ns0:ReportTotalsLine[1]/ns0:Amount_ReportTotalsLine[1]" w:storeItemID="{C24FB965-D4D5-4089-A4A5-D064FDDB9A25}"/>
+                    <w:dataBinding w:prefixMappings="xmlns:ns0='urn:microsoft-dynamics-nav/reports/BE_Sales_Invoice/50001/'" w:xpath="/ns0:NavWordReportXmlPart[1]/ns0:Header[1]/ns0:ReportTotalsLine[1]/ns0:Amount_ReportTotalsLine[1]" w:storeItemID="{C24FB965-D4D5-4089-A4A5-D064FDDB9A25}"/>
                     <w:text/>
                   </w:sdtPr>
                   <w:sdtEndPr/>
@@ -4062,12 +4062,12 @@
               <w:sz w:val="16"/>
             </w:rPr>
             <w:alias w:val="#Nav: /Header/Totals/AmountSubjectToSalesTaxLbl"/>
-            <w:tag w:val="#Nav: BE Sales Invoice/50001"/>
+            <w:tag w:val="#Nav: BE_Sales_Invoice/50001"/>
             <w:id w:val="-1623612628"/>
             <w:placeholder>
               <w:docPart w:val="DefaultPlaceholder_1081868574"/>
             </w:placeholder>
-            <w:dataBinding w:prefixMappings="xmlns:ns0='urn:microsoft-dynamics-nav/reports/BE Sales Invoice/50001/'" w:xpath="/ns0:NavWordReportXmlPart[1]/ns0:Header[1]/ns0:Totals[1]/ns0:AmountSubjectToSalesTaxLbl[1]" w:storeItemID="{C24FB965-D4D5-4089-A4A5-D064FDDB9A25}"/>
+            <w:dataBinding w:prefixMappings="xmlns:ns0='urn:microsoft-dynamics-nav/reports/BE_Sales_Invoice/50001/'" w:xpath="/ns0:NavWordReportXmlPart[1]/ns0:Header[1]/ns0:Totals[1]/ns0:AmountSubjectToSalesTaxLbl[1]" w:storeItemID="{C24FB965-D4D5-4089-A4A5-D064FDDB9A25}"/>
             <w:text/>
           </w:sdtPr>
           <w:sdtEndPr/>
@@ -4101,12 +4101,12 @@
               <w:sz w:val="16"/>
             </w:rPr>
             <w:alias w:val="#Nav: /Header/Totals/AmountSubjectToSalesTax"/>
-            <w:tag w:val="#Nav: BE Sales Invoice/50001"/>
+            <w:tag w:val="#Nav: BE_Sales_Invoice/50001"/>
             <w:id w:val="-929273731"/>
             <w:placeholder>
               <w:docPart w:val="DefaultPlaceholder_1081868574"/>
             </w:placeholder>
-            <w:dataBinding w:prefixMappings="xmlns:ns0='urn:microsoft-dynamics-nav/reports/BE Sales Invoice/50001/'" w:xpath="/ns0:NavWordReportXmlPart[1]/ns0:Header[1]/ns0:Totals[1]/ns0:AmountSubjectToSalesTax[1]" w:storeItemID="{C24FB965-D4D5-4089-A4A5-D064FDDB9A25}"/>
+            <w:dataBinding w:prefixMappings="xmlns:ns0='urn:microsoft-dynamics-nav/reports/BE_Sales_Invoice/50001/'" w:xpath="/ns0:NavWordReportXmlPart[1]/ns0:Header[1]/ns0:Totals[1]/ns0:AmountSubjectToSalesTax[1]" w:storeItemID="{C24FB965-D4D5-4089-A4A5-D064FDDB9A25}"/>
             <w:text/>
           </w:sdtPr>
           <w:sdtEndPr/>
@@ -4200,12 +4200,12 @@
               <w:sz w:val="16"/>
             </w:rPr>
             <w:alias w:val="#Nav: /Header/Totals/AmountExemptFromSalesTaxLbl"/>
-            <w:tag w:val="#Nav: BE Sales Invoice/50001"/>
+            <w:tag w:val="#Nav: BE_Sales_Invoice/50001"/>
             <w:id w:val="922688648"/>
             <w:placeholder>
               <w:docPart w:val="DefaultPlaceholder_1081868574"/>
             </w:placeholder>
-            <w:dataBinding w:prefixMappings="xmlns:ns0='urn:microsoft-dynamics-nav/reports/BE Sales Invoice/50001/'" w:xpath="/ns0:NavWordReportXmlPart[1]/ns0:Header[1]/ns0:Totals[1]/ns0:AmountExemptFromSalesTaxLbl[1]" w:storeItemID="{C24FB965-D4D5-4089-A4A5-D064FDDB9A25}"/>
+            <w:dataBinding w:prefixMappings="xmlns:ns0='urn:microsoft-dynamics-nav/reports/BE_Sales_Invoice/50001/'" w:xpath="/ns0:NavWordReportXmlPart[1]/ns0:Header[1]/ns0:Totals[1]/ns0:AmountExemptFromSalesTaxLbl[1]" w:storeItemID="{C24FB965-D4D5-4089-A4A5-D064FDDB9A25}"/>
             <w:text/>
           </w:sdtPr>
           <w:sdtEndPr/>
@@ -4239,12 +4239,12 @@
               <w:sz w:val="16"/>
             </w:rPr>
             <w:alias w:val="#Nav: /Header/Totals/AmountExemptFromSalesTax"/>
-            <w:tag w:val="#Nav: BE Sales Invoice/50001"/>
+            <w:tag w:val="#Nav: BE_Sales_Invoice/50001"/>
             <w:id w:val="-893588339"/>
             <w:placeholder>
               <w:docPart w:val="DefaultPlaceholder_1081868574"/>
             </w:placeholder>
-            <w:dataBinding w:prefixMappings="xmlns:ns0='urn:microsoft-dynamics-nav/reports/BE Sales Invoice/50001/'" w:xpath="/ns0:NavWordReportXmlPart[1]/ns0:Header[1]/ns0:Totals[1]/ns0:AmountExemptFromSalesTax[1]" w:storeItemID="{C24FB965-D4D5-4089-A4A5-D064FDDB9A25}"/>
+            <w:dataBinding w:prefixMappings="xmlns:ns0='urn:microsoft-dynamics-nav/reports/BE_Sales_Invoice/50001/'" w:xpath="/ns0:NavWordReportXmlPart[1]/ns0:Header[1]/ns0:Totals[1]/ns0:AmountExemptFromSalesTax[1]" w:storeItemID="{C24FB965-D4D5-4089-A4A5-D064FDDB9A25}"/>
             <w:text/>
           </w:sdtPr>
           <w:sdtEndPr/>
@@ -4305,12 +4305,12 @@
               <w:sz w:val="16"/>
             </w:rPr>
             <w:alias w:val="#Nav: /Header/Totals/TotalIncludingVATText"/>
-            <w:tag w:val="#Nav: BE Sales Invoice/50001"/>
+            <w:tag w:val="#Nav: BE_Sales_Invoice/50001"/>
             <w:id w:val="1496384203"/>
             <w:placeholder>
               <w:docPart w:val="DD62A115FC254AABA9770494F58DFE69"/>
             </w:placeholder>
-            <w:dataBinding w:prefixMappings="xmlns:ns0='urn:microsoft-dynamics-nav/reports/BE Sales Invoice/50001/'" w:xpath="/ns0:NavWordReportXmlPart[1]/ns0:Header[1]/ns0:Totals[1]/ns0:TotalIncludingVATText[1]" w:storeItemID="{C24FB965-D4D5-4089-A4A5-D064FDDB9A25}"/>
+            <w:dataBinding w:prefixMappings="xmlns:ns0='urn:microsoft-dynamics-nav/reports/BE_Sales_Invoice/50001/'" w:xpath="/ns0:NavWordReportXmlPart[1]/ns0:Header[1]/ns0:Totals[1]/ns0:TotalIncludingVATText[1]" w:storeItemID="{C24FB965-D4D5-4089-A4A5-D064FDDB9A25}"/>
             <w:text/>
           </w:sdtPr>
           <w:sdtEndPr/>
@@ -4348,12 +4348,12 @@
               <w:sz w:val="16"/>
             </w:rPr>
             <w:alias w:val="#Nav: /Header/Totals/TotalAmountIncludingVAT"/>
-            <w:tag w:val="#Nav: BE Sales Invoice/50001"/>
+            <w:tag w:val="#Nav: BE_Sales_Invoice/50001"/>
             <w:id w:val="1661501859"/>
             <w:placeholder>
               <w:docPart w:val="DD62A115FC254AABA9770494F58DFE69"/>
             </w:placeholder>
-            <w:dataBinding w:prefixMappings="xmlns:ns0='urn:microsoft-dynamics-nav/reports/BE Sales Invoice/50001/'" w:xpath="/ns0:NavWordReportXmlPart[1]/ns0:Header[1]/ns0:Totals[1]/ns0:TotalAmountIncludingVAT[1]" w:storeItemID="{C24FB965-D4D5-4089-A4A5-D064FDDB9A25}"/>
+            <w:dataBinding w:prefixMappings="xmlns:ns0='urn:microsoft-dynamics-nav/reports/BE_Sales_Invoice/50001/'" w:xpath="/ns0:NavWordReportXmlPart[1]/ns0:Header[1]/ns0:Totals[1]/ns0:TotalAmountIncludingVAT[1]" w:storeItemID="{C24FB965-D4D5-4089-A4A5-D064FDDB9A25}"/>
             <w:text/>
           </w:sdtPr>
           <w:sdtEndPr/>
@@ -4411,9 +4411,9 @@
             <w:szCs w:val="16"/>
           </w:rPr>
           <w:alias w:val="#Nav: /Header/LineFee"/>
-          <w:tag w:val="#Nav: BE Sales Invoice/50001"/>
+          <w:tag w:val="#Nav: BE_Sales_Invoice/50001"/>
           <w:id w:val="1653802544"/>
-          <w15:dataBinding w:prefixMappings="xmlns:ns0='urn:microsoft-dynamics-nav/reports/BE Sales Invoice/50001/'" w:xpath="/ns0:NavWordReportXmlPart[1]/ns0:Header[1]/ns0:LineFee" w:storeItemID="{C24FB965-D4D5-4089-A4A5-D064FDDB9A25}"/>
+          <w15:dataBinding w:prefixMappings="xmlns:ns0='urn:microsoft-dynamics-nav/reports/BE_Sales_Invoice/50001/'" w:xpath="/ns0:NavWordReportXmlPart[1]/ns0:Header[1]/ns0:LineFee" w:storeItemID="{C24FB965-D4D5-4089-A4A5-D064FDDB9A25}"/>
           <w15:repeatingSection/>
         </w:sdtPr>
         <w:sdtEndPr/>
@@ -4440,12 +4440,12 @@
                       <w:szCs w:val="16"/>
                     </w:rPr>
                     <w:alias w:val="#Nav: /Header/LineFee/LineFeeCaptionText"/>
-                    <w:tag w:val="#Nav: BE Sales Invoice/50001"/>
+                    <w:tag w:val="#Nav: BE_Sales_Invoice/50001"/>
                     <w:id w:val="-1404821624"/>
                     <w:placeholder>
                       <w:docPart w:val="9ECCC73D0F894638A47A723CCC80F75E"/>
                     </w:placeholder>
-                    <w:dataBinding w:prefixMappings="xmlns:ns0='urn:microsoft-dynamics-nav/reports/BE Sales Invoice/50001/'" w:xpath="/ns0:NavWordReportXmlPart[1]/ns0:Header[1]/ns0:LineFee[1]/ns0:LineFeeCaptionText[1]" w:storeItemID="{C24FB965-D4D5-4089-A4A5-D064FDDB9A25}"/>
+                    <w:dataBinding w:prefixMappings="xmlns:ns0='urn:microsoft-dynamics-nav/reports/BE_Sales_Invoice/50001/'" w:xpath="/ns0:NavWordReportXmlPart[1]/ns0:Header[1]/ns0:LineFee[1]/ns0:LineFeeCaptionText[1]" w:storeItemID="{C24FB965-D4D5-4089-A4A5-D064FDDB9A25}"/>
                     <w:text/>
                   </w:sdtPr>
                   <w:sdtEndPr/>
@@ -4606,9 +4606,9 @@
   <w:sdt>
     <w:sdtPr>
       <w:alias w:val="#Nav: /Header/CompanyPicture"/>
-      <w:tag w:val="#Nav: BE Sales Invoice/50001"/>
+      <w:tag w:val="#Nav: BE_Sales_Invoice/50001"/>
       <w:id w:val="-283887918"/>
-      <w:dataBinding w:prefixMappings="xmlns:ns0='urn:microsoft-dynamics-nav/reports/BE Sales Invoice/50001/'" w:xpath="/ns0:NavWordReportXmlPart[1]/ns0:Header[1]/ns0:CompanyPicture[1]" w:storeItemID="{C24FB965-D4D5-4089-A4A5-D064FDDB9A25}"/>
+      <w:dataBinding w:prefixMappings="xmlns:ns0='urn:microsoft-dynamics-nav/reports/BE_Sales_Invoice/50001/'" w:xpath="/ns0:NavWordReportXmlPart[1]/ns0:Header[1]/ns0:CompanyPicture[1]" w:storeItemID="{C24FB965-D4D5-4089-A4A5-D064FDDB9A25}"/>
       <w:picture/>
     </w:sdtPr>
     <w:sdtEndPr/>
@@ -4688,12 +4688,12 @@
           <w:b/>
         </w:rPr>
         <w:alias w:val="#Nav: /Header/DocumentTitle_Lbl"/>
-        <w:tag w:val="#Nav: BE Sales Invoice/50001"/>
+        <w:tag w:val="#Nav: BE_Sales_Invoice/50001"/>
         <w:id w:val="-1617909868"/>
         <w:placeholder>
           <w:docPart w:val="DefaultPlaceholder_1081868574"/>
         </w:placeholder>
-        <w:dataBinding w:prefixMappings="xmlns:ns0='urn:microsoft-dynamics-nav/reports/BE Sales Invoice/50001/'" w:xpath="/ns0:NavWordReportXmlPart[1]/ns0:Header[1]/ns0:DocumentTitle_Lbl[1]" w:storeItemID="{C24FB965-D4D5-4089-A4A5-D064FDDB9A25}"/>
+        <w:dataBinding w:prefixMappings="xmlns:ns0='urn:microsoft-dynamics-nav/reports/BE_Sales_Invoice/50001/'" w:xpath="/ns0:NavWordReportXmlPart[1]/ns0:Header[1]/ns0:DocumentTitle_Lbl[1]" w:storeItemID="{C24FB965-D4D5-4089-A4A5-D064FDDB9A25}"/>
         <w:text/>
       </w:sdtPr>
       <w:sdtEndPr/>
@@ -4719,12 +4719,12 @@
           <w:b/>
         </w:rPr>
         <w:alias w:val="#Nav: /Header/DocumentNo"/>
-        <w:tag w:val="#Nav: BE Sales Invoice/50001"/>
+        <w:tag w:val="#Nav: BE_Sales_Invoice/50001"/>
         <w:id w:val="-1661532074"/>
         <w:placeholder>
           <w:docPart w:val="DefaultPlaceholder_1081868574"/>
         </w:placeholder>
-        <w:dataBinding w:prefixMappings="xmlns:ns0='urn:microsoft-dynamics-nav/reports/BE Sales Invoice/50001/'" w:xpath="/ns0:NavWordReportXmlPart[1]/ns0:Header[1]/ns0:DocumentNo[1]" w:storeItemID="{C24FB965-D4D5-4089-A4A5-D064FDDB9A25}"/>
+        <w:dataBinding w:prefixMappings="xmlns:ns0='urn:microsoft-dynamics-nav/reports/BE_Sales_Invoice/50001/'" w:xpath="/ns0:NavWordReportXmlPart[1]/ns0:Header[1]/ns0:DocumentNo[1]" w:storeItemID="{C24FB965-D4D5-4089-A4A5-D064FDDB9A25}"/>
         <w:text/>
       </w:sdtPr>
       <w:sdtEndPr/>
@@ -4750,12 +4750,12 @@
           <w:b/>
         </w:rPr>
         <w:alias w:val="#Nav: /Header/Page_Lbl"/>
-        <w:tag w:val="#Nav: BE Sales Invoice/50001"/>
+        <w:tag w:val="#Nav: BE_Sales_Invoice/50001"/>
         <w:id w:val="1447419442"/>
         <w:placeholder>
           <w:docPart w:val="DefaultPlaceholder_1081868574"/>
         </w:placeholder>
-        <w:dataBinding w:prefixMappings="xmlns:ns0='urn:microsoft-dynamics-nav/reports/BE Sales Invoice/50001/'" w:xpath="/ns0:NavWordReportXmlPart[1]/ns0:Header[1]/ns0:Page_Lbl[1]" w:storeItemID="{C24FB965-D4D5-4089-A4A5-D064FDDB9A25}"/>
+        <w:dataBinding w:prefixMappings="xmlns:ns0='urn:microsoft-dynamics-nav/reports/BE_Sales_Invoice/50001/'" w:xpath="/ns0:NavWordReportXmlPart[1]/ns0:Header[1]/ns0:Page_Lbl[1]" w:storeItemID="{C24FB965-D4D5-4089-A4A5-D064FDDB9A25}"/>
         <w:text/>
       </w:sdtPr>
       <w:sdtEndPr/>
@@ -8057,9 +8057,9 @@
 </a:theme>
 </file>
 
-<file path=customXML/item3.xml>��< ? x m l   v e r s i o n = " 1 . 0 "   e n c o d i n g = " u t f - 1 6 " ? > - 
- < N a v W o r d R e p o r t X m l P a r t   x m l n s = " u r n : m i c r o s o f t - d y n a m i c s - n a v / r e p o r t s / B E   S a l e s   I n v o i c e / 5 0 0 0 1 / " > +<file path=customXml/item2.xml>��< ? x m l   v e r s i o n = " 1 . 0 "   e n c o d i n g = " u t f - 1 6 " ? > + 
+ < N a v W o r d R e p o r t X m l P a r t   x m l n s = " u r n : m i c r o s o f t - d y n a m i c s - n a v / r e p o r t s / B E _ S a l e s _ I n v o i c e / 5 0 0 0 1 / " >   
      < H e a d e r >   
@@ -8221,94 +8221,94 @@
  
          < P a g e _ L b l > P a g e _ L b l < / P a g e _ L b l >   
+         < P a y m e n t M e t h o d D e s c r i p t i o n > P a y m e n t M e t h o d D e s c r i p t i o n < / P a y m e n t M e t h o d D e s c r i p t i o n > + 
+         < P a y m e n t M e t h o d D e s c r i p t i o n _ L b l > P a y m e n t M e t h o d D e s c r i p t i o n _ L b l < / P a y m e n t M e t h o d D e s c r i p t i o n _ L b l > + 
+         < P a y m e n t R e f e r e n c e > P a y m e n t R e f e r e n c e < / P a y m e n t R e f e r e n c e > + 
+         < P a y m e n t R e f e r e n c e _ L b l > P a y m e n t R e f e r e n c e _ L b l < / P a y m e n t R e f e r e n c e _ L b l > + 
+         < P a y m e n t T e r m s D e s c r i p t i o n > P a y m e n t T e r m s D e s c r i p t i o n < / P a y m e n t T e r m s D e s c r i p t i o n > + 
+         < P a y m e n t T e r m s D e s c r i p t i o n _ L b l > P a y m e n t T e r m s D e s c r i p t i o n _ L b l < / P a y m e n t T e r m s D e s c r i p t i o n _ L b l > + 
          < P a y m e n t _ A c c o u n t > P a y m e n t _ A c c o u n t < / P a y m e n t _ A c c o u n t >   
-         < P a y m e n t M e t h o d D e s c r i p t i o n > P a y m e n t M e t h o d D e s c r i p t i o n < / P a y m e n t M e t h o d D e s c r i p t i o n > - 
-         < P a y m e n t M e t h o d D e s c r i p t i o n _ L b l > P a y m e n t M e t h o d D e s c r i p t i o n _ L b l < / P a y m e n t M e t h o d D e s c r i p t i o n _ L b l > - 
-         < P a y m e n t R e f e r e n c e > P a y m e n t R e f e r e n c e < / P a y m e n t R e f e r e n c e > - 
-         < P a y m e n t R e f e r e n c e _ L b l > P a y m e n t R e f e r e n c e _ L b l < / P a y m e n t R e f e r e n c e _ L b l > - 
-         < P a y m e n t T e r m s D e s c r i p t i o n > P a y m e n t T e r m s D e s c r i p t i o n < / P a y m e n t T e r m s D e s c r i p t i o n > - 
-         < P a y m e n t T e r m s D e s c r i p t i o n _ L b l > P a y m e n t T e r m s D e s c r i p t i o n _ L b l < / P a y m e n t T e r m s D e s c r i p t i o n _ L b l > - 
          < P r i c e s I n c l u d i n g V A T > P r i c e s I n c l u d i n g V A T < / P r i c e s I n c l u d i n g V A T >   
+         < P r i c e s I n c l u d i n g V A T Y e s N o > P r i c e s I n c l u d i n g V A T Y e s N o < / P r i c e s I n c l u d i n g V A T Y e s N o > + 
          < P r i c e s I n c l u d i n g V A T _ L b l > P r i c e s I n c l u d i n g V A T _ L b l < / P r i c e s I n c l u d i n g V A T _ L b l >   
-         < P r i c e s I n c l u d i n g V A T Y e s N o > P r i c e s I n c l u d i n g V A T Y e s N o < / P r i c e s I n c l u d i n g V A T Y e s N o > - 
          < R e m a i n i n g _ A m o u n t > R e m a i n i n g _ A m o u n t < / R e m a i n i n g _ A m o u n t >   
          < S a l e s I n v o i c e L i n e D i s c o u n t _ L b l > S a l e s I n v o i c e L i n e D i s c o u n t _ L b l < / S a l e s I n v o i c e L i n e D i s c o u n t _ L b l >   
+         < S a l e s P e r s o n B l a n k _ L b l > S a l e s P e r s o n B l a n k _ L b l < / S a l e s P e r s o n B l a n k _ L b l > + 
+         < S a l e s P e r s o n N a m e > S a l e s P e r s o n N a m e < / S a l e s P e r s o n N a m e > + 
          < S a l e s P e r s o n _ L b l > S a l e s P e r s o n _ L b l < / S a l e s P e r s o n _ L b l >   
-         < S a l e s P e r s o n B l a n k _ L b l > S a l e s P e r s o n B l a n k _ L b l < / S a l e s P e r s o n B l a n k _ L b l > - 
-         < S a l e s P e r s o n N a m e > S a l e s P e r s o n N a m e < / S a l e s P e r s o n N a m e > - 
          < S e l l t o C u s t o m e r N o > S e l l t o C u s t o m e r N o < / S e l l t o C u s t o m e r N o >   
          < S e l l t o C u s t o m e r N o _ L b l > S e l l t o C u s t o m e r N o _ L b l < / S e l l t o C u s t o m e r N o _ L b l >   
+         < S h i p m e n t D a t e > S h i p m e n t D a t e < / S h i p m e n t D a t e > + 
+         < S h i p m e n t D a t e _ L b l > S h i p m e n t D a t e _ L b l < / S h i p m e n t D a t e _ L b l > + 
+         < S h i p m e n t M e t h o d D e s c r i p t i o n > S h i p m e n t M e t h o d D e s c r i p t i o n < / S h i p m e n t M e t h o d D e s c r i p t i o n > + 
+         < S h i p m e n t M e t h o d D e s c r i p t i o n _ L b l > S h i p m e n t M e t h o d D e s c r i p t i o n _ L b l < / S h i p m e n t M e t h o d D e s c r i p t i o n _ L b l > + 
          < S h i p m e n t _ L b l > S h i p m e n t _ L b l < / S h i p m e n t _ L b l >   
-         < S h i p m e n t D a t e > S h i p m e n t D a t e < / S h i p m e n t D a t e > - 
-         < S h i p m e n t D a t e _ L b l > S h i p m e n t D a t e _ L b l < / S h i p m e n t D a t e _ L b l > - 
-         < S h i p m e n t M e t h o d D e s c r i p t i o n > S h i p m e n t M e t h o d D e s c r i p t i o n < / S h i p m e n t M e t h o d D e s c r i p t i o n > - 
-         < S h i p m e n t M e t h o d D e s c r i p t i o n _ L b l > S h i p m e n t M e t h o d D e s c r i p t i o n _ L b l < / S h i p m e n t M e t h o d D e s c r i p t i o n _ L b l > - 
          < S h i p p i n g A c c o u n t > S h i p p i n g A c c o u n t < / S h i p p i n g A c c o u n t >   
          < S h i p p i n g A g e n t > S h i p p i n g A g e n t < / S h i p p i n g A g e n t >   
+         < S h i p p i n g A g e n t S e r v i c e > S h i p p i n g A g e n t S e r v i c e < / S h i p p i n g A g e n t S e r v i c e > + 
+         < S h i p p i n g A g e n t S e r v i c e _ D e s c r i p t i o n > S h i p p i n g A g e n t S e r v i c e _ D e s c r i p t i o n < / S h i p p i n g A g e n t S e r v i c e _ D e s c r i p t i o n > + 
          < S h i p p i n g A g e n t _ N a m e > S h i p p i n g A g e n t _ N a m e < / S h i p p i n g A g e n t _ N a m e >   
-         < S h i p p i n g A g e n t S e r v i c e > S h i p p i n g A g e n t S e r v i c e < / S h i p p i n g A g e n t S e r v i c e > - 
-         < S h i p p i n g A g e n t S e r v i c e _ D e s c r i p t i o n > S h i p p i n g A g e n t S e r v i c e _ D e s c r i p t i o n < / S h i p p i n g A g e n t S e r v i c e _ D e s c r i p t i o n > +         < S h i p T o A d d r e s s 1 > S h i p T o A d d r e s s 1 < / S h i p T o A d d r e s s 1 > + 
+         < S h i p T o A d d r e s s 2 > S h i p T o A d d r e s s 2 < / S h i p T o A d d r e s s 2 > + 
+         < S h i p T o A d d r e s s 3 > S h i p T o A d d r e s s 3 < / S h i p T o A d d r e s s 3 > + 
+         < S h i p T o A d d r e s s 4 > S h i p T o A d d r e s s 4 < / S h i p T o A d d r e s s 4 > + 
+         < S h i p T o A d d r e s s 5 > S h i p T o A d d r e s s 5 < / S h i p T o A d d r e s s 5 > + 
+         < S h i p T o A d d r e s s 6 > S h i p T o A d d r e s s 6 < / S h i p T o A d d r e s s 6 > + 
+         < S h i p T o A d d r e s s 7 > S h i p T o A d d r e s s 7 < / S h i p T o A d d r e s s 7 > + 
+         < S h i p T o A d d r e s s 8 > S h i p T o A d d r e s s 8 < / S h i p T o A d d r e s s 8 >   
          < S h i p T o A d d r e s s _ L b l > S h i p T o A d d r e s s _ L b l < / S h i p T o A d d r e s s _ L b l >   
-         < S h i p T o A d d r e s s 1 > S h i p T o A d d r e s s 1 < / S h i p T o A d d r e s s 1 > - 
-         < S h i p T o A d d r e s s 2 > S h i p T o A d d r e s s 2 < / S h i p T o A d d r e s s 2 > - 
-         < S h i p T o A d d r e s s 3 > S h i p T o A d d r e s s 3 < / S h i p T o A d d r e s s 3 > - 
-         < S h i p T o A d d r e s s 4 > S h i p T o A d d r e s s 4 < / S h i p T o A d d r e s s 4 > - 
-         < S h i p T o A d d r e s s 5 > S h i p T o A d d r e s s 5 < / S h i p T o A d d r e s s 5 > - 
-         < S h i p T o A d d r e s s 6 > S h i p T o A d d r e s s 6 < / S h i p T o A d d r e s s 6 > - 
-         < S h i p T o A d d r e s s 7 > S h i p T o A d d r e s s 7 < / S h i p T o A d d r e s s 7 > - 
-         < S h i p T o A d d r e s s 8 > S h i p T o A d d r e s s 8 < / S h i p T o A d d r e s s 8 > - 
          < S h o w S h i p p i n g A d d r e s s > S h o w S h i p p i n g A d d r e s s < / S h o w S h i p p i n g A d d r e s s >   
          < S u b t o t a l _ L b l > S u b t o t a l _ L b l < / S u b t o t a l _ L b l >   
          < T o t a l _ L b l > T o t a l _ L b l < / T o t a l _ L b l >   
+         < V A T A m o u n t S p e c i f i c a t i o n _ L b l > V A T A m o u n t S p e c i f i c a t i o n _ L b l < / V A T A m o u n t S p e c i f i c a t i o n _ L b l > + 
          < V A T A m o u n t _ L b l > V A T A m o u n t _ L b l < / V A T A m o u n t _ L b l >   
-         < V A T A m o u n t S p e c i f i c a t i o n _ L b l > V A T A m o u n t S p e c i f i c a t i o n _ L b l < / V A T A m o u n t S p e c i f i c a t i o n _ L b l > - 
          < V A T B a s e _ L b l > V A T B a s e _ L b l < / V A T B a s e _ L b l >   
+         < V A T C l a u s e s _ L b l > V A T C l a u s e s _ L b l < / V A T C l a u s e s _ L b l > + 
          < V A T C l a u s e _ L b l > V A T C l a u s e _ L b l < / V A T C l a u s e _ L b l >   
-         < V A T C l a u s e s _ L b l > V A T C l a u s e s _ L b l < / V A T C l a u s e s _ L b l > - 
          < V A T I d e n t i f i e r _ L b l > V A T I d e n t i f i e r _ L b l < / V A T I d e n t i f i e r _ L b l >   
          < V A T P e r c e n t a g e _ L b l > V A T P e r c e n t a g e _ L b l < / V A T P e r c e n t a g e _ L b l > @@ -8333,12 +8333,12 @@
  
              < C o n d i t i o n > C o n d i t i o n < / C o n d i t i o n >   
+             < D e s c r i p t i o n 2 > D e s c r i p t i o n 2 < / D e s c r i p t i o n 2 > + 
              < D e s c r i p t i o n _ L i n e > D e s c r i p t i o n _ L i n e < / D e s c r i p t i o n _ L i n e >   
              < D e s c r i p t i o n _ L i n e _ L b l > D e s c r i p t i o n _ L i n e _ L b l < / D e s c r i p t i o n _ L i n e _ L b l >   
-             < D e s c r i p t i o n 2 > D e s c r i p t i o n 2 < / D e s c r i p t i o n 2 > - 
              < I t e m N o _ L i n e > I t e m N o _ L i n e < / I t e m N o _ L i n e >   
              < I t e m N o _ L i n e _ L b l > I t e m N o _ L i n e _ L b l < / I t e m N o _ L i n e _ L b l > @@ -8347,10 +8347,10 @@
  
              < L i n e A m o u n t _ L i n e _ L b l > L i n e A m o u n t _ L i n e _ L b l < / L i n e A m o u n t _ L i n e _ L b l >   
+             < L i n e D i s c o u n t P e r c e n t T e x t _ L i n e > L i n e D i s c o u n t P e r c e n t T e x t _ L i n e < / L i n e D i s c o u n t P e r c e n t T e x t _ L i n e > + 
              < L i n e D i s c o u n t P e r c e n t _ L i n e > L i n e D i s c o u n t P e r c e n t _ L i n e < / L i n e D i s c o u n t P e r c e n t _ L i n e >   
-             < L i n e D i s c o u n t P e r c e n t T e x t _ L i n e > L i n e D i s c o u n t P e r c e n t T e x t _ L i n e < / L i n e D i s c o u n t P e r c e n t T e x t _ L i n e > - 
              < L i n e N o _ L i n e > L i n e N o _ L i n e < / L i n e N o _ L i n e >   
              < M a n u f a c t u r e r > M a n u f a c t u r e r < / M a n u f a c t u r e r > @@ -8435,22 +8435,22 @@
  
              < N o O f V A T I d e n t i f i e r s > N o O f V A T I d e n t i f i e r s < / N o O f V A T I d e n t i f i e r s >   
+             < V A T A m o u n t L C Y _ V A T A m o u n t L i n e > V A T A m o u n t L C Y _ V A T A m o u n t L i n e < / V A T A m o u n t L C Y _ V A T A m o u n t L i n e > + 
+             < V A T A m o u n t L C Y _ V A T A m o u n t L i n e _ L b l > V A T A m o u n t L C Y _ V A T A m o u n t L i n e _ L b l < / V A T A m o u n t L C Y _ V A T A m o u n t L i n e _ L b l > + 
              < V A T A m o u n t _ V a t A m o u n t L i n e > V A T A m o u n t _ V a t A m o u n t L i n e < / V A T A m o u n t _ V a t A m o u n t L i n e >   
              < V A T A m o u n t _ V a t A m o u n t L i n e _ L b l > V A T A m o u n t _ V a t A m o u n t L i n e _ L b l < / V A T A m o u n t _ V a t A m o u n t L i n e _ L b l >   
-             < V A T A m o u n t L C Y _ V A T A m o u n t L i n e > V A T A m o u n t L C Y _ V A T A m o u n t L i n e < / V A T A m o u n t L C Y _ V A T A m o u n t L i n e > - 
-             < V A T A m o u n t L C Y _ V A T A m o u n t L i n e _ L b l > V A T A m o u n t L C Y _ V A T A m o u n t L i n e _ L b l < / V A T A m o u n t L C Y _ V A T A m o u n t L i n e _ L b l > +             < V A T B a s e L C Y _ V A T A m o u n t L i n e > V A T B a s e L C Y _ V A T A m o u n t L i n e < / V A T B a s e L C Y _ V A T A m o u n t L i n e > + 
+             < V A T B a s e L C Y _ V A T A m o u n t L i n e _ L b l > V A T B a s e L C Y _ V A T A m o u n t L i n e _ L b l < / V A T B a s e L C Y _ V A T A m o u n t L i n e _ L b l >   
              < V A T B a s e _ V a t A m o u n t L i n e > V A T B a s e _ V a t A m o u n t L i n e < / V A T B a s e _ V a t A m o u n t L i n e >   
              < V A T B a s e _ V a t A m o u n t L i n e _ L b l > V A T B a s e _ V a t A m o u n t L i n e _ L b l < / V A T B a s e _ V a t A m o u n t L i n e _ L b l >   
-             < V A T B a s e L C Y _ V A T A m o u n t L i n e > V A T B a s e L C Y _ V A T A m o u n t L i n e < / V A T B a s e L C Y _ V A T A m o u n t L i n e > - 
-             < V A T B a s e L C Y _ V A T A m o u n t L i n e _ L b l > V A T B a s e L C Y _ V A T A m o u n t L i n e _ L b l < / V A T B a s e L C Y _ V A T A m o u n t L i n e _ L b l > - 
              < V A T I d e n t i f i e r _ V a t A m o u n t L i n e > V A T I d e n t i f i e r _ V a t A m o u n t L i n e < / V A T I d e n t i f i e r _ V a t A m o u n t L i n e >   
              < V A T I d e n t i f i e r _ V a t A m o u n t L i n e _ L b l > V A T I d e n t i f i e r _ V a t A m o u n t L i n e _ L b l < / V A T I d e n t i f i e r _ V a t A m o u n t L i n e _ L b l > @@ -8467,10 +8467,10 @@
  
              < C o d e _ V A T C l a u s e L i n e _ L b l > C o d e _ V A T C l a u s e L i n e _ L b l < / C o d e _ V A T C l a u s e L i n e _ L b l >   
+             < D e s c r i p t i o n 2 _ V A T C l a u s e L i n e > D e s c r i p t i o n 2 _ V A T C l a u s e L i n e < / D e s c r i p t i o n 2 _ V A T C l a u s e L i n e > + 
              < D e s c r i p t i o n _ V A T C l a u s e L i n e > D e s c r i p t i o n _ V A T C l a u s e L i n e < / D e s c r i p t i o n _ V A T C l a u s e L i n e >   
-             < D e s c r i p t i o n 2 _ V A T C l a u s e L i n e > D e s c r i p t i o n 2 _ V A T C l a u s e L i n e < / D e s c r i p t i o n 2 _ V A T C l a u s e L i n e > - 
              < N o O f V A T C l a u s e s > N o O f V A T C l a u s e s < / N o O f V A T C l a u s e s >   
              < V A T A m o u n t _ V A T C l a u s e L i n e > V A T A m o u n t _ V A T C l a u s e L i n e < / V A T A m o u n t _ V A T C l a u s e L i n e > @@ -8481,9 +8481,9 @@
  
          < R e p o r t T o t a l s L i n e >   
+             < A m o u n t F o r m a t t e d _ R e p o r t T o t a l s L i n e > A m o u n t F o r m a t t e d _ R e p o r t T o t a l s L i n e < / A m o u n t F o r m a t t e d _ R e p o r t T o t a l s L i n e > + 
              < A m o u n t _ R e p o r t T o t a l s L i n e > A m o u n t _ R e p o r t T o t a l s L i n e < / A m o u n t _ R e p o r t T o t a l s L i n e > - 
-             < A m o u n t F o r m a t t e d _ R e p o r t T o t a l s L i n e > A m o u n t F o r m a t t e d _ R e p o r t T o t a l s L i n e < / A m o u n t F o r m a t t e d _ R e p o r t T o t a l s L i n e >   
              < D e s c r i p t i o n _ R e p o r t T o t a l s L i n e > D e s c r i p t i o n _ R e p o r t T o t a l s L i n e < / D e s c r i p t i o n _ R e p o r t T o t a l s L i n e >   

--- a/BE Sales Invoice.docx
+++ b/BE Sales Invoice.docx
@@ -8241,6 +8241,8 @@
  
          < P r i c e s I n c l u d i n g V A T _ L b l > P r i c e s I n c l u d i n g V A T _ L b l < / P r i c e s I n c l u d i n g V A T _ L b l >   
+         < R e m a i n i n g A m o u n t > R e m a i n i n g A m o u n t < / R e m a i n i n g A m o u n t > + 
          < R e m a i n i n g _ A m o u n t > R e m a i n i n g _ A m o u n t < / R e m a i n i n g _ A m o u n t >   
          < S a l e s I n v o i c e L i n e D i s c o u n t _ L b l > S a l e s I n v o i c e L i n e D i s c o u n t _ L b l < / S a l e s I n v o i c e L i n e D i s c o u n t _ L b l > 